--- a/fight-data/threat_models/Word/FGT5028 Discover network slice identifier.docx
+++ b/fight-data/threat_models/Word/FGT5028 Discover network slice identifier.docx
@@ -259,7 +259,21 @@
         <w:rPr>
           <w:rFonts w:ascii="Arial" w:eastAsia="Arial" w:hAnsi="Arial" w:cs="Arial"/>
         </w:rPr>
-        <w:t xml:space="preserve"> Thus if the consumer NF is compromised and wants to discover other slice IDs, it can ask the NRF for OAuth tokens but with guessed slice identities, until a valid one is returned.</w:t>
+        <w:t xml:space="preserve"> </w:t>
+      </w:r>
+      <w:proofErr w:type="gramStart"/>
+      <w:r>
+        <w:rPr>
+          <w:rFonts w:ascii="Arial" w:eastAsia="Arial" w:hAnsi="Arial" w:cs="Arial"/>
+        </w:rPr>
+        <w:t>Thus</w:t>
+      </w:r>
+      <w:proofErr w:type="gramEnd"/>
+      <w:r>
+        <w:rPr>
+          <w:rFonts w:ascii="Arial" w:eastAsia="Arial" w:hAnsi="Arial" w:cs="Arial"/>
+        </w:rPr>
+        <w:t xml:space="preserve"> if the consumer NF is compromised and wants to discover other slice IDs, it can ask the NRF for OAuth tokens but with guessed slice identities, until a valid one is returned.</w:t>
       </w:r>
     </w:p>
     <w:p>
@@ -468,6 +482,7 @@
         </w:rPr>
         <w:t xml:space="preserve"> </w:t>
       </w:r>
+      <w:proofErr w:type="gramStart"/>
       <w:r>
         <w:rPr>
           <w:rFonts w:ascii="Arial" w:eastAsia="Arial" w:hAnsi="Arial" w:cs="Arial"/>
@@ -479,7 +494,15 @@
           <w:rFonts w:ascii="Arial" w:eastAsia="Arial" w:hAnsi="Arial" w:cs="Arial"/>
           <w:lang w:val="fr-FR"/>
         </w:rPr>
-        <w:t xml:space="preserve">:  </w:t>
+        <w:t>:</w:t>
+      </w:r>
+      <w:proofErr w:type="gramEnd"/>
+      <w:r>
+        <w:rPr>
+          <w:rFonts w:ascii="Arial" w:eastAsia="Arial" w:hAnsi="Arial" w:cs="Arial"/>
+          <w:lang w:val="fr-FR"/>
+        </w:rPr>
+        <w:t xml:space="preserve">  </w:t>
       </w:r>
     </w:p>
     <w:p>
@@ -945,6 +968,7 @@
               </w:rPr>
               <w:t xml:space="preserve"> discovery and Access token (</w:t>
             </w:r>
+            <w:proofErr w:type="spellStart"/>
             <w:r>
               <w:rPr>
                 <w:rFonts w:ascii="Arial" w:eastAsia="Arial" w:hAnsi="Arial" w:cs="Arial"/>
@@ -952,8 +976,9 @@
                 <w:sz w:val="16"/>
                 <w:szCs w:val="16"/>
               </w:rPr>
-              <w:t>Nnrf_NFDiscovery and Nnrf_</w:t>
-            </w:r>
+              <w:t>Nnrf_NFDiscovery</w:t>
+            </w:r>
+            <w:proofErr w:type="spellEnd"/>
             <w:r>
               <w:rPr>
                 <w:rFonts w:ascii="Arial" w:eastAsia="Arial" w:hAnsi="Arial" w:cs="Arial"/>
@@ -961,8 +986,9 @@
                 <w:sz w:val="16"/>
                 <w:szCs w:val="16"/>
               </w:rPr>
-              <w:t xml:space="preserve">AccessToken). </w:t>
-            </w:r>
+              <w:t xml:space="preserve"> and </w:t>
+            </w:r>
+            <w:proofErr w:type="spellStart"/>
             <w:r>
               <w:rPr>
                 <w:rFonts w:ascii="Arial" w:eastAsia="Arial" w:hAnsi="Arial" w:cs="Arial"/>
@@ -970,6 +996,34 @@
                 <w:sz w:val="16"/>
                 <w:szCs w:val="16"/>
               </w:rPr>
+              <w:t>Nnrf_</w:t>
+            </w:r>
+            <w:r>
+              <w:rPr>
+                <w:rFonts w:ascii="Arial" w:eastAsia="Arial" w:hAnsi="Arial" w:cs="Arial"/>
+                <w:color w:val="0070C0"/>
+                <w:sz w:val="16"/>
+                <w:szCs w:val="16"/>
+              </w:rPr>
+              <w:t>AccessToken</w:t>
+            </w:r>
+            <w:proofErr w:type="spellEnd"/>
+            <w:r>
+              <w:rPr>
+                <w:rFonts w:ascii="Arial" w:eastAsia="Arial" w:hAnsi="Arial" w:cs="Arial"/>
+                <w:color w:val="0070C0"/>
+                <w:sz w:val="16"/>
+                <w:szCs w:val="16"/>
+              </w:rPr>
+              <w:t xml:space="preserve">). </w:t>
+            </w:r>
+            <w:r>
+              <w:rPr>
+                <w:rFonts w:ascii="Arial" w:eastAsia="Arial" w:hAnsi="Arial" w:cs="Arial"/>
+                <w:color w:val="0070C0"/>
+                <w:sz w:val="16"/>
+                <w:szCs w:val="16"/>
+              </w:rPr>
               <w:t>For the Discovery service, i</w:t>
             </w:r>
             <w:r>
@@ -979,8 +1033,9 @@
                 <w:sz w:val="16"/>
                 <w:szCs w:val="16"/>
               </w:rPr>
-              <w:t>n the GET NF instances, the parameters can be included “plmn-specific-snssai-list”</w:t>
-            </w:r>
+              <w:t>n the GET NF instances, the parameters can be included “</w:t>
+            </w:r>
+            <w:proofErr w:type="spellStart"/>
             <w:r>
               <w:rPr>
                 <w:rFonts w:ascii="Arial" w:eastAsia="Arial" w:hAnsi="Arial" w:cs="Arial"/>
@@ -988,6 +1043,45 @@
                 <w:sz w:val="16"/>
                 <w:szCs w:val="16"/>
               </w:rPr>
+              <w:t>plmn</w:t>
+            </w:r>
+            <w:proofErr w:type="spellEnd"/>
+            <w:r>
+              <w:rPr>
+                <w:rFonts w:ascii="Arial" w:eastAsia="Arial" w:hAnsi="Arial" w:cs="Arial"/>
+                <w:color w:val="0070C0"/>
+                <w:sz w:val="16"/>
+                <w:szCs w:val="16"/>
+              </w:rPr>
+              <w:t>-specific-</w:t>
+            </w:r>
+            <w:proofErr w:type="spellStart"/>
+            <w:r>
+              <w:rPr>
+                <w:rFonts w:ascii="Arial" w:eastAsia="Arial" w:hAnsi="Arial" w:cs="Arial"/>
+                <w:color w:val="0070C0"/>
+                <w:sz w:val="16"/>
+                <w:szCs w:val="16"/>
+              </w:rPr>
+              <w:t>snssai</w:t>
+            </w:r>
+            <w:proofErr w:type="spellEnd"/>
+            <w:r>
+              <w:rPr>
+                <w:rFonts w:ascii="Arial" w:eastAsia="Arial" w:hAnsi="Arial" w:cs="Arial"/>
+                <w:color w:val="0070C0"/>
+                <w:sz w:val="16"/>
+                <w:szCs w:val="16"/>
+              </w:rPr>
+              <w:t>-list”</w:t>
+            </w:r>
+            <w:r>
+              <w:rPr>
+                <w:rFonts w:ascii="Arial" w:eastAsia="Arial" w:hAnsi="Arial" w:cs="Arial"/>
+                <w:color w:val="0070C0"/>
+                <w:sz w:val="16"/>
+                <w:szCs w:val="16"/>
+              </w:rPr>
               <w:t xml:space="preserve">, which contains the S-NSSAIs that are served by the NF supposedly being discovered. </w:t>
             </w:r>
             <w:r>
@@ -997,8 +1091,9 @@
                 <w:sz w:val="16"/>
                 <w:szCs w:val="16"/>
               </w:rPr>
-              <w:t xml:space="preserve">Then the 200OK result contains the NFProfile, which includes </w:t>
-            </w:r>
+              <w:t xml:space="preserve">Then the 200OK result contains the </w:t>
+            </w:r>
+            <w:proofErr w:type="spellStart"/>
             <w:r>
               <w:rPr>
                 <w:rFonts w:ascii="Arial" w:eastAsia="Arial" w:hAnsi="Arial" w:cs="Arial"/>
@@ -1006,6 +1101,25 @@
                 <w:sz w:val="16"/>
                 <w:szCs w:val="16"/>
               </w:rPr>
+              <w:t>NFProfile</w:t>
+            </w:r>
+            <w:proofErr w:type="spellEnd"/>
+            <w:r>
+              <w:rPr>
+                <w:rFonts w:ascii="Arial" w:eastAsia="Arial" w:hAnsi="Arial" w:cs="Arial"/>
+                <w:color w:val="0070C0"/>
+                <w:sz w:val="16"/>
+                <w:szCs w:val="16"/>
+              </w:rPr>
+              <w:t xml:space="preserve">, which includes </w:t>
+            </w:r>
+            <w:r>
+              <w:rPr>
+                <w:rFonts w:ascii="Arial" w:eastAsia="Arial" w:hAnsi="Arial" w:cs="Arial"/>
+                <w:color w:val="0070C0"/>
+                <w:sz w:val="16"/>
+                <w:szCs w:val="16"/>
+              </w:rPr>
               <w:t xml:space="preserve">the </w:t>
             </w:r>
             <w:r>
@@ -1043,6 +1157,31 @@
                 <w:szCs w:val="16"/>
               </w:rPr>
               <w:t xml:space="preserve">. </w:t>
+            </w:r>
+            <w:r>
+              <w:rPr>
+                <w:rFonts w:ascii="Arial" w:eastAsia="Arial" w:hAnsi="Arial" w:cs="Arial"/>
+                <w:color w:val="0070C0"/>
+                <w:sz w:val="16"/>
+                <w:szCs w:val="16"/>
+              </w:rPr>
+              <w:t>S</w:t>
+            </w:r>
+            <w:r>
+              <w:rPr>
+                <w:rFonts w:ascii="Arial" w:eastAsia="Arial" w:hAnsi="Arial" w:cs="Arial"/>
+                <w:sz w:val="16"/>
+                <w:szCs w:val="16"/>
+              </w:rPr>
+              <w:t>ection 3.1.3</w:t>
+            </w:r>
+            <w:r>
+              <w:rPr>
+                <w:rFonts w:ascii="Arial" w:eastAsia="Arial" w:hAnsi="Arial" w:cs="Arial"/>
+                <w:sz w:val="16"/>
+                <w:szCs w:val="16"/>
+              </w:rPr>
+              <w:t xml:space="preserve"> of [1].</w:t>
             </w:r>
           </w:p>
         </w:tc>
@@ -1879,7 +2018,7 @@
                 <w:sz w:val="16"/>
                 <w:szCs w:val="16"/>
               </w:rPr>
-              <w:t xml:space="preserve">AMF and UDM have NSSAI information.  AMF requests and UDM responds.  </w:t>
+              <w:t xml:space="preserve">AMF and UDM have NSSAI information. AMF requests and UDM responds.  </w:t>
             </w:r>
           </w:p>
         </w:tc>
@@ -2074,8 +2213,18 @@
                 <w:sz w:val="16"/>
                 <w:szCs w:val="16"/>
               </w:rPr>
-              <w:t>Logs at the NRF of failed NSSAI lookups. If a NF asks for NSSAIs that do not exist, then flag that or take action</w:t>
-            </w:r>
+              <w:t xml:space="preserve">Logs at the NRF of failed NSSAI lookups. If a NF asks for NSSAIs that do not exist, then flag that or </w:t>
+            </w:r>
+            <w:proofErr w:type="gramStart"/>
+            <w:r>
+              <w:rPr>
+                <w:rFonts w:ascii="Arial" w:eastAsia="Arial" w:hAnsi="Arial" w:cs="Arial"/>
+                <w:sz w:val="16"/>
+                <w:szCs w:val="16"/>
+              </w:rPr>
+              <w:t>take action</w:t>
+            </w:r>
+            <w:proofErr w:type="gramEnd"/>
           </w:p>
         </w:tc>
       </w:tr>
@@ -2137,7 +2286,23 @@
                 <w:sz w:val="16"/>
                 <w:szCs w:val="16"/>
               </w:rPr>
-              <w:t>F and UDM logs of transactions involving asks about NSSAIs</w:t>
+              <w:t>F and UDM logs of transactions involving asks about</w:t>
+            </w:r>
+            <w:commentRangeStart w:id="14"/>
+            <w:r>
+              <w:rPr>
+                <w:rFonts w:ascii="Arial" w:eastAsia="Arial" w:hAnsi="Arial" w:cs="Arial"/>
+                <w:sz w:val="16"/>
+                <w:szCs w:val="16"/>
+              </w:rPr>
+              <w:t xml:space="preserve"> NSSAIs</w:t>
+            </w:r>
+            <w:commentRangeEnd w:id="14"/>
+            <w:r>
+              <w:rPr>
+                <w:rStyle w:val="CommentReference"/>
+              </w:rPr>
+              <w:commentReference w:id="14"/>
             </w:r>
           </w:p>
         </w:tc>
@@ -2160,19 +2325,19 @@
           <w:rFonts w:ascii="Arial" w:eastAsia="Arial" w:hAnsi="Arial" w:cs="Arial"/>
         </w:rPr>
       </w:pPr>
-      <w:commentRangeStart w:id="14"/>
+      <w:commentRangeStart w:id="16"/>
       <w:r>
         <w:rPr>
           <w:rFonts w:ascii="Arial" w:eastAsia="Arial" w:hAnsi="Arial" w:cs="Arial"/>
         </w:rPr>
         <w:t>Post-Conditions</w:t>
       </w:r>
-      <w:commentRangeEnd w:id="14"/>
+      <w:commentRangeEnd w:id="16"/>
       <w:r>
         <w:rPr>
           <w:rStyle w:val="CommentReference"/>
         </w:rPr>
-        <w:commentReference w:id="14"/>
+        <w:commentReference w:id="16"/>
       </w:r>
     </w:p>
     <w:tbl>
@@ -2317,7 +2482,25 @@
                 <w:sz w:val="16"/>
                 <w:szCs w:val="16"/>
               </w:rPr>
-              <w:t>y the technique (e.g. escape from container gives control of the host)</w:t>
+              <w:t>y the technique (</w:t>
+            </w:r>
+            <w:proofErr w:type="gramStart"/>
+            <w:r>
+              <w:rPr>
+                <w:rFonts w:ascii="Arial" w:eastAsia="Arial" w:hAnsi="Arial" w:cs="Arial"/>
+                <w:sz w:val="16"/>
+                <w:szCs w:val="16"/>
+              </w:rPr>
+              <w:t>e.g.</w:t>
+            </w:r>
+            <w:proofErr w:type="gramEnd"/>
+            <w:r>
+              <w:rPr>
+                <w:rFonts w:ascii="Arial" w:eastAsia="Arial" w:hAnsi="Arial" w:cs="Arial"/>
+                <w:sz w:val="16"/>
+                <w:szCs w:val="16"/>
+              </w:rPr>
+              <w:t xml:space="preserve"> escape from container gives control of the host)</w:t>
             </w:r>
           </w:p>
         </w:tc>
@@ -2401,12 +2584,6 @@
         </w:rPr>
         <w:t>References</w:t>
       </w:r>
-      <w:r>
-        <w:rPr>
-          <w:rFonts w:ascii="Arial" w:eastAsia="Arial" w:hAnsi="Arial" w:cs="Arial"/>
-        </w:rPr>
-        <w:t xml:space="preserve">: </w:t>
-      </w:r>
     </w:p>
     <w:tbl>
       <w:tblPr>
@@ -2415,13 +2592,13 @@
         <w:tblLook w:val="04A0" w:firstRow="1" w:lastRow="0" w:firstColumn="1" w:lastColumn="0" w:noHBand="0" w:noVBand="1"/>
       </w:tblPr>
       <w:tblGrid>
-        <w:gridCol w:w="3876"/>
-        <w:gridCol w:w="5474"/>
+        <w:gridCol w:w="4675"/>
+        <w:gridCol w:w="4675"/>
       </w:tblGrid>
       <w:tr>
         <w:tc>
           <w:tcPr>
-            <w:tcW w:w="3876" w:type="dxa"/>
+            <w:tcW w:w="4675" w:type="dxa"/>
           </w:tcPr>
           <w:p>
             <w:pPr>
@@ -2447,7 +2624,7 @@
         </w:tc>
         <w:tc>
           <w:tcPr>
-            <w:tcW w:w="5474" w:type="dxa"/>
+            <w:tcW w:w="4675" w:type="dxa"/>
           </w:tcPr>
           <w:p>
             <w:pPr>
@@ -2475,7 +2652,7 @@
       <w:tr>
         <w:tc>
           <w:tcPr>
-            <w:tcW w:w="3876" w:type="dxa"/>
+            <w:tcW w:w="4675" w:type="dxa"/>
           </w:tcPr>
           <w:p>
             <w:pPr>
@@ -2486,19 +2663,37 @@
                 <w:szCs w:val="18"/>
               </w:rPr>
             </w:pPr>
-            <w:r>
-              <w:rPr>
-                <w:rFonts w:ascii="Arial" w:eastAsia="Arial" w:hAnsi="Arial" w:cs="Arial"/>
-                <w:sz w:val="16"/>
-                <w:szCs w:val="16"/>
-              </w:rPr>
-              <w:t>AdaptiveMobile Security, "A Slice in Time: Slicing Security in 5G Core Networks", 17032021-v1.00, section 3.1.3</w:t>
+            <w:proofErr w:type="spellStart"/>
+            <w:r>
+              <w:rPr>
+                <w:rFonts w:ascii="Arial" w:eastAsia="Arial" w:hAnsi="Arial" w:cs="Arial"/>
+                <w:sz w:val="16"/>
+                <w:szCs w:val="16"/>
+              </w:rPr>
+              <w:t>AdaptiveMobile</w:t>
+            </w:r>
+            <w:proofErr w:type="spellEnd"/>
+            <w:r>
+              <w:rPr>
+                <w:rFonts w:ascii="Arial" w:eastAsia="Arial" w:hAnsi="Arial" w:cs="Arial"/>
+                <w:sz w:val="16"/>
+                <w:szCs w:val="16"/>
+              </w:rPr>
+              <w:t xml:space="preserve"> Security, "A Slice in Time: Slicing Security in 5G Core Networks", 17032021-v1.00</w:t>
+            </w:r>
+            <w:r>
+              <w:rPr>
+                <w:rFonts w:ascii="Arial" w:eastAsia="Arial" w:hAnsi="Arial" w:cs="Arial"/>
+                <w:sz w:val="16"/>
+                <w:szCs w:val="16"/>
+              </w:rPr>
+              <w:t>.</w:t>
             </w:r>
           </w:p>
         </w:tc>
         <w:tc>
           <w:tcPr>
-            <w:tcW w:w="5474" w:type="dxa"/>
+            <w:tcW w:w="4675" w:type="dxa"/>
           </w:tcPr>
           <w:p>
             <w:pPr>
@@ -2522,7 +2717,7 @@
       <w:tr>
         <w:tc>
           <w:tcPr>
-            <w:tcW w:w="3876" w:type="dxa"/>
+            <w:tcW w:w="4675" w:type="dxa"/>
           </w:tcPr>
           <w:p>
             <w:pPr>
@@ -2641,7 +2836,7 @@
         </w:tc>
         <w:tc>
           <w:tcPr>
-            <w:tcW w:w="5474" w:type="dxa"/>
+            <w:tcW w:w="4675" w:type="dxa"/>
           </w:tcPr>
           <w:p>
             <w:pPr>
@@ -2803,11 +2998,19 @@
         </w:rPr>
         <w:t xml:space="preserve">, </w:t>
       </w:r>
-      <w:r>
-        <w:rPr>
-          <w:rFonts w:ascii="Arial" w:eastAsia="Arial" w:hAnsi="Arial" w:cs="Arial"/>
-        </w:rPr>
-        <w:t>e.g. what slices it can support or it belongs to</w:t>
+      <w:proofErr w:type="gramStart"/>
+      <w:r>
+        <w:rPr>
+          <w:rFonts w:ascii="Arial" w:eastAsia="Arial" w:hAnsi="Arial" w:cs="Arial"/>
+        </w:rPr>
+        <w:t>e.g.</w:t>
+      </w:r>
+      <w:proofErr w:type="gramEnd"/>
+      <w:r>
+        <w:rPr>
+          <w:rFonts w:ascii="Arial" w:eastAsia="Arial" w:hAnsi="Arial" w:cs="Arial"/>
+        </w:rPr>
+        <w:t xml:space="preserve"> what slices it can support or it belongs to</w:t>
       </w:r>
       <w:r>
         <w:rPr>
@@ -2815,11 +3018,47 @@
         </w:rPr>
         <w:t xml:space="preserve">: </w:t>
       </w:r>
-      <w:r>
-        <w:rPr>
-          <w:rFonts w:ascii="Arial" w:eastAsia="Arial" w:hAnsi="Arial" w:cs="Arial"/>
-        </w:rPr>
-        <w:t>supportedNSSAI, roamingNSSAI, allowedNSSAI.</w:t>
+      <w:proofErr w:type="spellStart"/>
+      <w:r>
+        <w:rPr>
+          <w:rFonts w:ascii="Arial" w:eastAsia="Arial" w:hAnsi="Arial" w:cs="Arial"/>
+        </w:rPr>
+        <w:t>supportedNSSAI</w:t>
+      </w:r>
+      <w:proofErr w:type="spellEnd"/>
+      <w:r>
+        <w:rPr>
+          <w:rFonts w:ascii="Arial" w:eastAsia="Arial" w:hAnsi="Arial" w:cs="Arial"/>
+        </w:rPr>
+        <w:t xml:space="preserve">, </w:t>
+      </w:r>
+      <w:proofErr w:type="spellStart"/>
+      <w:r>
+        <w:rPr>
+          <w:rFonts w:ascii="Arial" w:eastAsia="Arial" w:hAnsi="Arial" w:cs="Arial"/>
+        </w:rPr>
+        <w:t>roamingNSSAI</w:t>
+      </w:r>
+      <w:proofErr w:type="spellEnd"/>
+      <w:r>
+        <w:rPr>
+          <w:rFonts w:ascii="Arial" w:eastAsia="Arial" w:hAnsi="Arial" w:cs="Arial"/>
+        </w:rPr>
+        <w:t xml:space="preserve">, </w:t>
+      </w:r>
+      <w:proofErr w:type="spellStart"/>
+      <w:r>
+        <w:rPr>
+          <w:rFonts w:ascii="Arial" w:eastAsia="Arial" w:hAnsi="Arial" w:cs="Arial"/>
+        </w:rPr>
+        <w:t>allowedNSSAI</w:t>
+      </w:r>
+      <w:proofErr w:type="spellEnd"/>
+      <w:r>
+        <w:rPr>
+          <w:rFonts w:ascii="Arial" w:eastAsia="Arial" w:hAnsi="Arial" w:cs="Arial"/>
+        </w:rPr>
+        <w:t>.</w:t>
       </w:r>
     </w:p>
     <w:p>
@@ -2869,7 +3108,21 @@
         <w:rPr>
           <w:rFonts w:ascii="Arial" w:eastAsia="Arial" w:hAnsi="Arial" w:cs="Arial"/>
         </w:rPr>
-        <w:t xml:space="preserve">which contains a SD. Thus if the consumer NF is </w:t>
+        <w:t xml:space="preserve">which contains a SD. </w:t>
+      </w:r>
+      <w:proofErr w:type="gramStart"/>
+      <w:r>
+        <w:rPr>
+          <w:rFonts w:ascii="Arial" w:eastAsia="Arial" w:hAnsi="Arial" w:cs="Arial"/>
+        </w:rPr>
+        <w:t>Thus</w:t>
+      </w:r>
+      <w:proofErr w:type="gramEnd"/>
+      <w:r>
+        <w:rPr>
+          <w:rFonts w:ascii="Arial" w:eastAsia="Arial" w:hAnsi="Arial" w:cs="Arial"/>
+        </w:rPr>
+        <w:t xml:space="preserve"> if the consumer NF is </w:t>
       </w:r>
       <w:r>
         <w:rPr>
@@ -3170,7 +3423,44 @@
       </w:r>
     </w:p>
   </w:comment>
-  <w:comment w:id="14" w:author="Muddasar S Ahmed" w:date="2022-04-22T07:32:00Z" w:initials="MA">
+  <w:comment w:id="14" w:author="Dr. Surajit Dey" w:date="2022-08-29T17:31:00Z" w:initials="DSD">
+    <w:p>
+      <w:pPr>
+        <w:pStyle w:val="CommentText"/>
+      </w:pPr>
+      <w:r>
+        <w:rPr>
+          <w:rStyle w:val="CommentReference"/>
+        </w:rPr>
+        <w:annotationRef/>
+      </w:r>
+      <w:r>
+        <w:fldChar w:fldCharType="begin"/>
+      </w:r>
+      <w:r>
+        <w:instrText xml:space="preserve"> HYPERLINK "mailto:mvanderveen@mitre.org" </w:instrText>
+      </w:r>
+      <w:bookmarkStart w:id="15" w:name="_@_07391D929EC2415D9DF494F4EC605413Z"/>
+      <w:r>
+        <w:fldChar w:fldCharType="separate"/>
+      </w:r>
+      <w:bookmarkEnd w:id="15"/>
+      <w:r>
+        <w:rPr>
+          <w:rStyle w:val="Mention"/>
+          <w:noProof/>
+        </w:rPr>
+        <w:t>@Dr. Michaela Vanderveen</w:t>
+      </w:r>
+      <w:r>
+        <w:fldChar w:fldCharType="end"/>
+      </w:r>
+      <w:r>
+        <w:t xml:space="preserve"> web page detection section shows only the 1st row. 2nd row does not appear.</w:t>
+      </w:r>
+    </w:p>
+  </w:comment>
+  <w:comment w:id="16" w:author="Muddasar S Ahmed" w:date="2022-04-22T07:32:00Z" w:initials="MA">
     <w:p>
       <w:pPr>
         <w:pStyle w:val="CommentText"/>
@@ -3204,6 +3494,7 @@
   <w15:commentEx w15:paraId="6486B99B" w15:paraIdParent="6C240A1F" w15:done="0"/>
   <w15:commentEx w15:paraId="5173F6A8" w15:done="1"/>
   <w15:commentEx w15:paraId="34FD7F90" w15:paraIdParent="5173F6A8" w15:done="1"/>
+  <w15:commentEx w15:paraId="542D6505" w15:done="0"/>
   <w15:commentEx w15:paraId="3B35AB39" w15:done="1"/>
 </w15:commentsEx>
 </file>
@@ -3223,6 +3514,7 @@
   <w16cex:commentExtensible w16cex:durableId="2613F40F" w16cex:dateUtc="2022-04-27T20:55:00Z"/>
   <w16cex:commentExtensible w16cex:durableId="63434A2C" w16cex:dateUtc="2022-04-27T20:53:00Z"/>
   <w16cex:commentExtensible w16cex:durableId="2613F444" w16cex:dateUtc="2022-04-27T20:56:00Z"/>
+  <w16cex:commentExtensible w16cex:durableId="26B7767B" w16cex:dateUtc="2022-08-29T21:31:00Z"/>
   <w16cex:commentExtensible w16cex:durableId="7627EEE9" w16cex:dateUtc="2022-04-22T14:32:00Z"/>
 </w16cex:commentsExtensible>
 </file>
@@ -3242,6 +3534,7 @@
   <w16cid:commentId w16cid:paraId="6486B99B" w16cid:durableId="2613F40F"/>
   <w16cid:commentId w16cid:paraId="5173F6A8" w16cid:durableId="63434A2C"/>
   <w16cid:commentId w16cid:paraId="34FD7F90" w16cid:durableId="2613F444"/>
+  <w16cid:commentId w16cid:paraId="542D6505" w16cid:durableId="26B7767B"/>
   <w16cid:commentId w16cid:paraId="3B35AB39" w16cid:durableId="7627EEE9"/>
 </w16cid:commentsIds>
 </file>
@@ -3932,6 +4225,9 @@
   </w15:person>
   <w15:person w15:author="M. Vanderveen">
     <w15:presenceInfo w15:providerId="None" w15:userId="M. Vanderveen"/>
+  </w15:person>
+  <w15:person w15:author="Dr. Surajit Dey">
+    <w15:presenceInfo w15:providerId="AD" w15:userId="S::SDEY@MITRE.ORG::f5782dc5-7da0-469c-88a4-69661498c788"/>
   </w15:person>
 </w15:people>
 </file>
@@ -4708,6 +5004,17 @@
     <w:semiHidden/>
     <w:rsid w:val="00DD278F"/>
   </w:style>
+  <w:style w:type="character" w:styleId="Mention">
+    <w:name w:val="Mention"/>
+    <w:basedOn w:val="DefaultParagraphFont"/>
+    <w:uiPriority w:val="99"/>
+    <w:unhideWhenUsed/>
+    <w:rsid w:val="003A790A"/>
+    <w:rPr>
+      <w:color w:val="2B579A"/>
+      <w:shd w:val="clear" w:color="auto" w:fill="E1DFDD"/>
+    </w:rPr>
+  </w:style>
 </w:styles>
 </file>
 
@@ -5007,28 +5314,8 @@
 </file>
 
 <file path=customXml/item1.xml><?xml version="1.0" encoding="utf-8"?>
-<p:properties xmlns:p="http://schemas.microsoft.com/office/2006/metadata/properties" xmlns:xsi="http://www.w3.org/2001/XMLSchema-instance" xmlns:pc="http://schemas.microsoft.com/office/infopath/2007/PartnerControls">
-  <documentManagement>
-    <TaxCatchAll xmlns="b5a44311-ed64-4a72-909f-c9dc6973bde2" xsi:nil="true"/>
-    <lcf76f155ced4ddcb4097134ff3c332f xmlns="b301dc1f-765b-48ad-b892-df54f4ee939f">
-      <Terms xmlns="http://schemas.microsoft.com/office/infopath/2007/PartnerControls"/>
-    </lcf76f155ced4ddcb4097134ff3c332f>
-  </documentManagement>
-</p:properties>
-</file>
-
-<file path=customXml/item2.xml><?xml version="1.0" encoding="utf-8"?>
-<?mso-contentType ?>
-<FormTemplates xmlns="http://schemas.microsoft.com/sharepoint/v3/contenttype/forms">
-  <Display>DocumentLibraryForm</Display>
-  <Edit>DocumentLibraryForm</Edit>
-  <New>DocumentLibraryForm</New>
-</FormTemplates>
-</file>
-
-<file path=customXml/item3.xml><?xml version="1.0" encoding="utf-8"?>
-<ct:contentTypeSchema xmlns:ct="http://schemas.microsoft.com/office/2006/metadata/contentType" xmlns:ma="http://schemas.microsoft.com/office/2006/metadata/properties/metaAttributes" ct:_="" ma:_="" ma:contentTypeName="Document" ma:contentTypeID="0x010100A52D40E1BEFB2F47B4F24C2B78FB4497" ma:contentTypeVersion="11" ma:contentTypeDescription="Create a new document." ma:contentTypeScope="" ma:versionID="a92b0f6f46e562b09284eee0e653102e">
-  <xsd:schema xmlns:xsd="http://www.w3.org/2001/XMLSchema" xmlns:xs="http://www.w3.org/2001/XMLSchema" xmlns:p="http://schemas.microsoft.com/office/2006/metadata/properties" xmlns:ns2="b301dc1f-765b-48ad-b892-df54f4ee939f" xmlns:ns3="0f673578-062f-42cf-8580-49b16be5d89d" xmlns:ns4="b5a44311-ed64-4a72-909f-c9dc6973bde2" targetNamespace="http://schemas.microsoft.com/office/2006/metadata/properties" ma:root="true" ma:fieldsID="20cdb35a2bb984c23207cd45667bf502" ns2:_="" ns3:_="" ns4:_="">
+<ct:contentTypeSchema xmlns:ct="http://schemas.microsoft.com/office/2006/metadata/contentType" xmlns:ma="http://schemas.microsoft.com/office/2006/metadata/properties/metaAttributes" ct:_="" ma:_="" ma:contentTypeName="Document" ma:contentTypeID="0x010100A52D40E1BEFB2F47B4F24C2B78FB4497" ma:contentTypeVersion="12" ma:contentTypeDescription="Create a new document." ma:contentTypeScope="" ma:versionID="e0f03fae5b9e364343d8bc54dc1051f4">
+  <xsd:schema xmlns:xsd="http://www.w3.org/2001/XMLSchema" xmlns:xs="http://www.w3.org/2001/XMLSchema" xmlns:p="http://schemas.microsoft.com/office/2006/metadata/properties" xmlns:ns2="b301dc1f-765b-48ad-b892-df54f4ee939f" xmlns:ns3="0f673578-062f-42cf-8580-49b16be5d89d" xmlns:ns4="b5a44311-ed64-4a72-909f-c9dc6973bde2" targetNamespace="http://schemas.microsoft.com/office/2006/metadata/properties" ma:root="true" ma:fieldsID="fd8fa75e32cc78ec28556ebe7d97c1f2" ns2:_="" ns3:_="" ns4:_="">
     <xsd:import namespace="b301dc1f-765b-48ad-b892-df54f4ee939f"/>
     <xsd:import namespace="0f673578-062f-42cf-8580-49b16be5d89d"/>
     <xsd:import namespace="b5a44311-ed64-4a72-909f-c9dc6973bde2"/>
@@ -5047,6 +5334,7 @@
                 <xsd:element ref="ns2:MediaServiceEventHashCode" minOccurs="0"/>
                 <xsd:element ref="ns2:lcf76f155ced4ddcb4097134ff3c332f" minOccurs="0"/>
                 <xsd:element ref="ns4:TaxCatchAll" minOccurs="0"/>
+                <xsd:element ref="ns2:MediaServiceDateTaken" minOccurs="0"/>
               </xsd:all>
             </xsd:complexType>
           </xsd:element>
@@ -5090,6 +5378,11 @@
           <xsd:element ref="pc:Terms" minOccurs="0" maxOccurs="1"/>
         </xsd:sequence>
       </xsd:complexType>
+    </xsd:element>
+    <xsd:element name="MediaServiceDateTaken" ma:index="18" nillable="true" ma:displayName="MediaServiceDateTaken" ma:hidden="true" ma:internalName="MediaServiceDateTaken" ma:readOnly="true">
+      <xsd:simpleType>
+        <xsd:restriction base="dms:Text"/>
+      </xsd:simpleType>
     </xsd:element>
   </xsd:schema>
   <xsd:schema xmlns:xsd="http://www.w3.org/2001/XMLSchema" xmlns:xs="http://www.w3.org/2001/XMLSchema" xmlns:dms="http://schemas.microsoft.com/office/2006/documentManagement/types" xmlns:pc="http://schemas.microsoft.com/office/infopath/2007/PartnerControls" targetNamespace="0f673578-062f-42cf-8580-49b16be5d89d" elementFormDefault="qualified">
@@ -5236,15 +5529,28 @@
 </ct:contentTypeSchema>
 </file>
 
+<file path=customXml/item2.xml><?xml version="1.0" encoding="utf-8"?>
+<?mso-contentType ?>
+<FormTemplates xmlns="http://schemas.microsoft.com/sharepoint/v3/contenttype/forms">
+  <Display>DocumentLibraryForm</Display>
+  <Edit>DocumentLibraryForm</Edit>
+  <New>DocumentLibraryForm</New>
+</FormTemplates>
+</file>
+
+<file path=customXml/item3.xml><?xml version="1.0" encoding="utf-8"?>
+<p:properties xmlns:p="http://schemas.microsoft.com/office/2006/metadata/properties" xmlns:xsi="http://www.w3.org/2001/XMLSchema-instance" xmlns:pc="http://schemas.microsoft.com/office/infopath/2007/PartnerControls">
+  <documentManagement>
+    <TaxCatchAll xmlns="b5a44311-ed64-4a72-909f-c9dc6973bde2" xsi:nil="true"/>
+    <lcf76f155ced4ddcb4097134ff3c332f xmlns="b301dc1f-765b-48ad-b892-df54f4ee939f">
+      <Terms xmlns="http://schemas.microsoft.com/office/infopath/2007/PartnerControls"/>
+    </lcf76f155ced4ddcb4097134ff3c332f>
+  </documentManagement>
+</p:properties>
+</file>
+
 <file path=customXml/itemProps1.xml><?xml version="1.0" encoding="utf-8"?>
-<ds:datastoreItem xmlns:ds="http://schemas.openxmlformats.org/officeDocument/2006/customXml" ds:itemID="{148314D6-24B4-420B-833D-0DED6D52AB27}">
-  <ds:schemaRefs>
-    <ds:schemaRef ds:uri="http://schemas.microsoft.com/office/2006/metadata/properties"/>
-    <ds:schemaRef ds:uri="http://schemas.microsoft.com/office/infopath/2007/PartnerControls"/>
-    <ds:schemaRef ds:uri="b5a44311-ed64-4a72-909f-c9dc6973bde2"/>
-    <ds:schemaRef ds:uri="b301dc1f-765b-48ad-b892-df54f4ee939f"/>
-  </ds:schemaRefs>
-</ds:datastoreItem>
+<ds:datastoreItem xmlns:ds="http://schemas.openxmlformats.org/officeDocument/2006/customXml" ds:itemID="{B79E6AA4-2072-4A0D-88C5-21DCFA641DB1}"/>
 </file>
 
 <file path=customXml/itemProps2.xml><?xml version="1.0" encoding="utf-8"?>
@@ -5256,21 +5562,12 @@
 </file>
 
 <file path=customXml/itemProps3.xml><?xml version="1.0" encoding="utf-8"?>
-<ds:datastoreItem xmlns:ds="http://schemas.openxmlformats.org/officeDocument/2006/customXml" ds:itemID="{9FC33021-F049-4EF8-A27A-D5EE89D0E53D}">
+<ds:datastoreItem xmlns:ds="http://schemas.openxmlformats.org/officeDocument/2006/customXml" ds:itemID="{148314D6-24B4-420B-833D-0DED6D52AB27}">
   <ds:schemaRefs>
-    <ds:schemaRef ds:uri="http://schemas.microsoft.com/office/2006/metadata/contentType"/>
-    <ds:schemaRef ds:uri="http://schemas.microsoft.com/office/2006/metadata/properties/metaAttributes"/>
-    <ds:schemaRef ds:uri="http://www.w3.org/2001/XMLSchema"/>
     <ds:schemaRef ds:uri="http://schemas.microsoft.com/office/2006/metadata/properties"/>
+    <ds:schemaRef ds:uri="http://schemas.microsoft.com/office/infopath/2007/PartnerControls"/>
+    <ds:schemaRef ds:uri="b5a44311-ed64-4a72-909f-c9dc6973bde2"/>
     <ds:schemaRef ds:uri="b301dc1f-765b-48ad-b892-df54f4ee939f"/>
-    <ds:schemaRef ds:uri="0f673578-062f-42cf-8580-49b16be5d89d"/>
-    <ds:schemaRef ds:uri="b5a44311-ed64-4a72-909f-c9dc6973bde2"/>
-    <ds:schemaRef ds:uri="http://schemas.microsoft.com/office/2006/documentManagement/types"/>
-    <ds:schemaRef ds:uri="http://schemas.microsoft.com/office/infopath/2007/PartnerControls"/>
-    <ds:schemaRef ds:uri="http://schemas.openxmlformats.org/package/2006/metadata/core-properties"/>
-    <ds:schemaRef ds:uri="http://purl.org/dc/elements/1.1/"/>
-    <ds:schemaRef ds:uri="http://purl.org/dc/terms/"/>
-    <ds:schemaRef ds:uri="http://schemas.microsoft.com/internal/obd"/>
   </ds:schemaRefs>
 </ds:datastoreItem>
 </file>
--- a/fight-data/threat_models/Word/FGT5028 Discover network slice identifier.docx
+++ b/fight-data/threat_models/Word/FGT5028 Discover network slice identifier.docx
@@ -107,13 +107,99 @@
         <w:rPr>
           <w:rFonts w:ascii="Arial" w:eastAsia="Arial" w:hAnsi="Arial" w:cs="Arial"/>
         </w:rPr>
-        <w:t xml:space="preserve">The NSSAI is a slice identifier. It contains two elements: a slice service type (four 3GPP defined values) and a Slice Differentiator (SD), which should be unique within that type. </w:t>
-      </w:r>
-      <w:r>
-        <w:rPr>
-          <w:rFonts w:ascii="Arial" w:eastAsia="Arial" w:hAnsi="Arial" w:cs="Arial"/>
-        </w:rPr>
-        <w:t xml:space="preserve">Consumer NFs may need to access services of Producers NF belonging to a different slice. Any “consumer NF” can ask the </w:t>
+        <w:t xml:space="preserve">The NSSAI is a slice identifier. It contains two elements: a </w:t>
+      </w:r>
+      <w:r>
+        <w:rPr>
+          <w:rFonts w:ascii="Arial" w:eastAsia="Arial" w:hAnsi="Arial" w:cs="Arial"/>
+        </w:rPr>
+        <w:t>S</w:t>
+      </w:r>
+      <w:r>
+        <w:rPr>
+          <w:rFonts w:ascii="Arial" w:eastAsia="Arial" w:hAnsi="Arial" w:cs="Arial"/>
+        </w:rPr>
+        <w:t xml:space="preserve">lice </w:t>
+      </w:r>
+      <w:r>
+        <w:rPr>
+          <w:rFonts w:ascii="Arial" w:eastAsia="Arial" w:hAnsi="Arial" w:cs="Arial"/>
+        </w:rPr>
+        <w:t>S</w:t>
+      </w:r>
+      <w:r>
+        <w:rPr>
+          <w:rFonts w:ascii="Arial" w:eastAsia="Arial" w:hAnsi="Arial" w:cs="Arial"/>
+        </w:rPr>
+        <w:t xml:space="preserve">ervice </w:t>
+      </w:r>
+      <w:r>
+        <w:rPr>
+          <w:rFonts w:ascii="Arial" w:eastAsia="Arial" w:hAnsi="Arial" w:cs="Arial"/>
+        </w:rPr>
+        <w:t>T</w:t>
+      </w:r>
+      <w:r>
+        <w:rPr>
+          <w:rFonts w:ascii="Arial" w:eastAsia="Arial" w:hAnsi="Arial" w:cs="Arial"/>
+        </w:rPr>
+        <w:t>ype</w:t>
+      </w:r>
+      <w:r>
+        <w:rPr>
+          <w:rFonts w:ascii="Arial" w:eastAsia="Arial" w:hAnsi="Arial" w:cs="Arial"/>
+        </w:rPr>
+        <w:t xml:space="preserve"> (SST)</w:t>
+      </w:r>
+      <w:r>
+        <w:rPr>
+          <w:rFonts w:ascii="Arial" w:eastAsia="Arial" w:hAnsi="Arial" w:cs="Arial"/>
+        </w:rPr>
+        <w:t xml:space="preserve"> (</w:t>
+      </w:r>
+      <w:r>
+        <w:rPr>
+          <w:rFonts w:ascii="Arial" w:eastAsia="Arial" w:hAnsi="Arial" w:cs="Arial"/>
+        </w:rPr>
+        <w:t>several</w:t>
+      </w:r>
+      <w:commentRangeStart w:id="0"/>
+      <w:r>
+        <w:rPr>
+          <w:rFonts w:ascii="Arial" w:eastAsia="Arial" w:hAnsi="Arial" w:cs="Arial"/>
+        </w:rPr>
+        <w:t xml:space="preserve"> </w:t>
+      </w:r>
+      <w:commentRangeEnd w:id="0"/>
+      <w:r>
+        <w:rPr>
+          <w:rStyle w:val="CommentReference"/>
+        </w:rPr>
+        <w:commentReference w:id="0"/>
+      </w:r>
+      <w:r>
+        <w:rPr>
+          <w:rFonts w:ascii="Arial" w:eastAsia="Arial" w:hAnsi="Arial" w:cs="Arial"/>
+        </w:rPr>
+        <w:t xml:space="preserve">3GPP defined values) and a Slice Differentiator (SD), which should be unique within that type. </w:t>
+      </w:r>
+      <w:r>
+        <w:rPr>
+          <w:rFonts w:ascii="Arial" w:eastAsia="Arial" w:hAnsi="Arial" w:cs="Arial"/>
+        </w:rPr>
+        <w:t>Consumer NFs may need to access services of Producer NF</w:t>
+      </w:r>
+      <w:r>
+        <w:rPr>
+          <w:rFonts w:ascii="Arial" w:eastAsia="Arial" w:hAnsi="Arial" w:cs="Arial"/>
+        </w:rPr>
+        <w:t>s</w:t>
+      </w:r>
+      <w:r>
+        <w:rPr>
+          <w:rFonts w:ascii="Arial" w:eastAsia="Arial" w:hAnsi="Arial" w:cs="Arial"/>
+        </w:rPr>
+        <w:t xml:space="preserve"> belonging to a different slice. Any “consumer NF” can ask the </w:t>
       </w:r>
       <w:r>
         <w:rPr>
@@ -259,21 +345,7 @@
         <w:rPr>
           <w:rFonts w:ascii="Arial" w:eastAsia="Arial" w:hAnsi="Arial" w:cs="Arial"/>
         </w:rPr>
-        <w:t xml:space="preserve"> </w:t>
-      </w:r>
-      <w:proofErr w:type="gramStart"/>
-      <w:r>
-        <w:rPr>
-          <w:rFonts w:ascii="Arial" w:eastAsia="Arial" w:hAnsi="Arial" w:cs="Arial"/>
-        </w:rPr>
-        <w:t>Thus</w:t>
-      </w:r>
-      <w:proofErr w:type="gramEnd"/>
-      <w:r>
-        <w:rPr>
-          <w:rFonts w:ascii="Arial" w:eastAsia="Arial" w:hAnsi="Arial" w:cs="Arial"/>
-        </w:rPr>
-        <w:t xml:space="preserve"> if the consumer NF is compromised and wants to discover other slice IDs, it can ask the NRF for OAuth tokens but with guessed slice identities, until a valid one is returned.</w:t>
+        <w:t xml:space="preserve"> Thus if the consumer NF is compromised and wants to discover other slice IDs, it can ask the NRF for OAuth tokens but with guessed slice identities, until a valid one is returned.</w:t>
       </w:r>
     </w:p>
     <w:p>
@@ -406,7 +478,7 @@
           <w:rFonts w:ascii="Arial" w:eastAsia="Arial" w:hAnsi="Arial" w:cs="Arial"/>
         </w:rPr>
       </w:pPr>
-      <w:bookmarkStart w:id="0" w:name="_Hlk96756187"/>
+      <w:bookmarkStart w:id="2" w:name="_Hlk96756187"/>
       <w:r>
         <w:rPr>
           <w:rFonts w:ascii="Arial" w:eastAsia="Arial" w:hAnsi="Arial" w:cs="Arial"/>
@@ -482,7 +554,6 @@
         </w:rPr>
         <w:t xml:space="preserve"> </w:t>
       </w:r>
-      <w:proofErr w:type="gramStart"/>
       <w:r>
         <w:rPr>
           <w:rFonts w:ascii="Arial" w:eastAsia="Arial" w:hAnsi="Arial" w:cs="Arial"/>
@@ -494,15 +565,7 @@
           <w:rFonts w:ascii="Arial" w:eastAsia="Arial" w:hAnsi="Arial" w:cs="Arial"/>
           <w:lang w:val="fr-FR"/>
         </w:rPr>
-        <w:t>:</w:t>
-      </w:r>
-      <w:proofErr w:type="gramEnd"/>
-      <w:r>
-        <w:rPr>
-          <w:rFonts w:ascii="Arial" w:eastAsia="Arial" w:hAnsi="Arial" w:cs="Arial"/>
-          <w:lang w:val="fr-FR"/>
-        </w:rPr>
-        <w:t xml:space="preserve">  </w:t>
+        <w:t xml:space="preserve">:  </w:t>
       </w:r>
     </w:p>
     <w:p>
@@ -581,7 +644,7 @@
         </w:rPr>
       </w:pPr>
     </w:p>
-    <w:bookmarkEnd w:id="0"/>
+    <w:bookmarkEnd w:id="2"/>
     <w:p>
       <w:pPr>
         <w:rPr>
@@ -599,12 +662,6 @@
           <w:rFonts w:ascii="Arial" w:eastAsia="Arial" w:hAnsi="Arial" w:cs="Arial"/>
         </w:rPr>
         <w:t>Examples</w:t>
-      </w:r>
-      <w:r>
-        <w:rPr>
-          <w:rFonts w:ascii="Arial" w:eastAsia="Arial" w:hAnsi="Arial" w:cs="Arial"/>
-        </w:rPr>
-        <w:t xml:space="preserve">: </w:t>
       </w:r>
     </w:p>
     <w:tbl>
@@ -968,7 +1025,6 @@
               </w:rPr>
               <w:t xml:space="preserve"> discovery and Access token (</w:t>
             </w:r>
-            <w:proofErr w:type="spellStart"/>
             <w:r>
               <w:rPr>
                 <w:rFonts w:ascii="Arial" w:eastAsia="Arial" w:hAnsi="Arial" w:cs="Arial"/>
@@ -976,9 +1032,8 @@
                 <w:sz w:val="16"/>
                 <w:szCs w:val="16"/>
               </w:rPr>
-              <w:t>Nnrf_NFDiscovery</w:t>
-            </w:r>
-            <w:proofErr w:type="spellEnd"/>
+              <w:t>Nnrf_NFDiscovery and Nnrf_</w:t>
+            </w:r>
             <w:r>
               <w:rPr>
                 <w:rFonts w:ascii="Arial" w:eastAsia="Arial" w:hAnsi="Arial" w:cs="Arial"/>
@@ -986,9 +1041,8 @@
                 <w:sz w:val="16"/>
                 <w:szCs w:val="16"/>
               </w:rPr>
-              <w:t xml:space="preserve"> and </w:t>
-            </w:r>
-            <w:proofErr w:type="spellStart"/>
+              <w:t xml:space="preserve">AccessToken). </w:t>
+            </w:r>
             <w:r>
               <w:rPr>
                 <w:rFonts w:ascii="Arial" w:eastAsia="Arial" w:hAnsi="Arial" w:cs="Arial"/>
@@ -996,7 +1050,7 @@
                 <w:sz w:val="16"/>
                 <w:szCs w:val="16"/>
               </w:rPr>
-              <w:t>Nnrf_</w:t>
+              <w:t>For the Discovery service, i</w:t>
             </w:r>
             <w:r>
               <w:rPr>
@@ -1005,9 +1059,8 @@
                 <w:sz w:val="16"/>
                 <w:szCs w:val="16"/>
               </w:rPr>
-              <w:t>AccessToken</w:t>
-            </w:r>
-            <w:proofErr w:type="spellEnd"/>
+              <w:t>n the GET NF instances, the parameters can be included “plmn-specific-snssai-list”</w:t>
+            </w:r>
             <w:r>
               <w:rPr>
                 <w:rFonts w:ascii="Arial" w:eastAsia="Arial" w:hAnsi="Arial" w:cs="Arial"/>
@@ -1015,7 +1068,7 @@
                 <w:sz w:val="16"/>
                 <w:szCs w:val="16"/>
               </w:rPr>
-              <w:t xml:space="preserve">). </w:t>
+              <w:t xml:space="preserve">, which contains the S-NSSAIs that are served by the NF supposedly being discovered. </w:t>
             </w:r>
             <w:r>
               <w:rPr>
@@ -1024,7 +1077,7 @@
                 <w:sz w:val="16"/>
                 <w:szCs w:val="16"/>
               </w:rPr>
-              <w:t>For the Discovery service, i</w:t>
+              <w:t xml:space="preserve">Then the 200OK result contains the NFProfile, which includes </w:t>
             </w:r>
             <w:r>
               <w:rPr>
@@ -1033,9 +1086,8 @@
                 <w:sz w:val="16"/>
                 <w:szCs w:val="16"/>
               </w:rPr>
-              <w:t>n the GET NF instances, the parameters can be included “</w:t>
-            </w:r>
-            <w:proofErr w:type="spellStart"/>
+              <w:t xml:space="preserve">the </w:t>
+            </w:r>
             <w:r>
               <w:rPr>
                 <w:rFonts w:ascii="Arial" w:eastAsia="Arial" w:hAnsi="Arial" w:cs="Arial"/>
@@ -1043,9 +1095,8 @@
                 <w:sz w:val="16"/>
                 <w:szCs w:val="16"/>
               </w:rPr>
-              <w:t>plmn</w:t>
-            </w:r>
-            <w:proofErr w:type="spellEnd"/>
+              <w:t>S-</w:t>
+            </w:r>
             <w:r>
               <w:rPr>
                 <w:rFonts w:ascii="Arial" w:eastAsia="Arial" w:hAnsi="Arial" w:cs="Arial"/>
@@ -1053,9 +1104,8 @@
                 <w:sz w:val="16"/>
                 <w:szCs w:val="16"/>
               </w:rPr>
-              <w:t>-specific-</w:t>
-            </w:r>
-            <w:proofErr w:type="spellStart"/>
+              <w:t>N</w:t>
+            </w:r>
             <w:r>
               <w:rPr>
                 <w:rFonts w:ascii="Arial" w:eastAsia="Arial" w:hAnsi="Arial" w:cs="Arial"/>
@@ -1063,9 +1113,8 @@
                 <w:sz w:val="16"/>
                 <w:szCs w:val="16"/>
               </w:rPr>
-              <w:t>snssai</w:t>
-            </w:r>
-            <w:proofErr w:type="spellEnd"/>
+              <w:t>SSAIs</w:t>
+            </w:r>
             <w:r>
               <w:rPr>
                 <w:rFonts w:ascii="Arial" w:eastAsia="Arial" w:hAnsi="Arial" w:cs="Arial"/>
@@ -1073,7 +1122,7 @@
                 <w:sz w:val="16"/>
                 <w:szCs w:val="16"/>
               </w:rPr>
-              <w:t>-list”</w:t>
+              <w:t xml:space="preserve">. </w:t>
             </w:r>
             <w:r>
               <w:rPr>
@@ -1082,98 +1131,15 @@
                 <w:sz w:val="16"/>
                 <w:szCs w:val="16"/>
               </w:rPr>
-              <w:t xml:space="preserve">, which contains the S-NSSAIs that are served by the NF supposedly being discovered. </w:t>
-            </w:r>
-            <w:r>
-              <w:rPr>
-                <w:rFonts w:ascii="Arial" w:eastAsia="Arial" w:hAnsi="Arial" w:cs="Arial"/>
-                <w:color w:val="0070C0"/>
-                <w:sz w:val="16"/>
-                <w:szCs w:val="16"/>
-              </w:rPr>
-              <w:t xml:space="preserve">Then the 200OK result contains the </w:t>
-            </w:r>
-            <w:proofErr w:type="spellStart"/>
-            <w:r>
-              <w:rPr>
-                <w:rFonts w:ascii="Arial" w:eastAsia="Arial" w:hAnsi="Arial" w:cs="Arial"/>
-                <w:color w:val="0070C0"/>
-                <w:sz w:val="16"/>
-                <w:szCs w:val="16"/>
-              </w:rPr>
-              <w:t>NFProfile</w:t>
-            </w:r>
-            <w:proofErr w:type="spellEnd"/>
-            <w:r>
-              <w:rPr>
-                <w:rFonts w:ascii="Arial" w:eastAsia="Arial" w:hAnsi="Arial" w:cs="Arial"/>
-                <w:color w:val="0070C0"/>
-                <w:sz w:val="16"/>
-                <w:szCs w:val="16"/>
-              </w:rPr>
-              <w:t xml:space="preserve">, which includes </w:t>
-            </w:r>
-            <w:r>
-              <w:rPr>
-                <w:rFonts w:ascii="Arial" w:eastAsia="Arial" w:hAnsi="Arial" w:cs="Arial"/>
-                <w:color w:val="0070C0"/>
-                <w:sz w:val="16"/>
-                <w:szCs w:val="16"/>
-              </w:rPr>
-              <w:t xml:space="preserve">the </w:t>
-            </w:r>
-            <w:r>
-              <w:rPr>
-                <w:rFonts w:ascii="Arial" w:eastAsia="Arial" w:hAnsi="Arial" w:cs="Arial"/>
-                <w:color w:val="0070C0"/>
-                <w:sz w:val="16"/>
-                <w:szCs w:val="16"/>
-              </w:rPr>
-              <w:t>S-</w:t>
-            </w:r>
-            <w:r>
-              <w:rPr>
-                <w:rFonts w:ascii="Arial" w:eastAsia="Arial" w:hAnsi="Arial" w:cs="Arial"/>
-                <w:color w:val="0070C0"/>
-                <w:sz w:val="16"/>
-                <w:szCs w:val="16"/>
-              </w:rPr>
-              <w:t>N</w:t>
-            </w:r>
-            <w:r>
-              <w:rPr>
-                <w:rFonts w:ascii="Arial" w:eastAsia="Arial" w:hAnsi="Arial" w:cs="Arial"/>
-                <w:color w:val="0070C0"/>
-                <w:sz w:val="16"/>
-                <w:szCs w:val="16"/>
-              </w:rPr>
-              <w:t>SSAIs</w:t>
-            </w:r>
-            <w:r>
-              <w:rPr>
-                <w:rFonts w:ascii="Arial" w:eastAsia="Arial" w:hAnsi="Arial" w:cs="Arial"/>
-                <w:color w:val="0070C0"/>
-                <w:sz w:val="16"/>
-                <w:szCs w:val="16"/>
-              </w:rPr>
-              <w:t xml:space="preserve">. </w:t>
-            </w:r>
-            <w:r>
-              <w:rPr>
-                <w:rFonts w:ascii="Arial" w:eastAsia="Arial" w:hAnsi="Arial" w:cs="Arial"/>
-                <w:color w:val="0070C0"/>
-                <w:sz w:val="16"/>
-                <w:szCs w:val="16"/>
-              </w:rPr>
-              <w:t>S</w:t>
-            </w:r>
-            <w:r>
-              <w:rPr>
-                <w:rFonts w:ascii="Arial" w:eastAsia="Arial" w:hAnsi="Arial" w:cs="Arial"/>
-                <w:sz w:val="16"/>
-                <w:szCs w:val="16"/>
-              </w:rPr>
-              <w:t>ection 3.1.3</w:t>
+              <w:t>Section</w:t>
+            </w:r>
+            <w:r>
+              <w:rPr>
+                <w:rFonts w:ascii="Arial" w:eastAsia="Arial" w:hAnsi="Arial" w:cs="Arial"/>
+                <w:sz w:val="16"/>
+                <w:szCs w:val="16"/>
+              </w:rPr>
+              <w:t xml:space="preserve"> 3.1.3</w:t>
             </w:r>
             <w:r>
               <w:rPr>
@@ -1200,27 +1166,27 @@
           <w:rFonts w:ascii="Arial" w:eastAsia="Arial" w:hAnsi="Arial" w:cs="Arial"/>
         </w:rPr>
       </w:pPr>
-      <w:commentRangeStart w:id="1"/>
-      <w:commentRangeStart w:id="2"/>
+      <w:commentRangeStart w:id="3"/>
+      <w:commentRangeStart w:id="4"/>
       <w:r>
         <w:rPr>
           <w:rFonts w:ascii="Arial" w:eastAsia="Arial" w:hAnsi="Arial" w:cs="Arial"/>
         </w:rPr>
         <w:t>Mitigations</w:t>
       </w:r>
-      <w:commentRangeEnd w:id="1"/>
+      <w:commentRangeEnd w:id="3"/>
       <w:r>
         <w:rPr>
           <w:rStyle w:val="CommentReference"/>
         </w:rPr>
-        <w:commentReference w:id="1"/>
-      </w:r>
-      <w:commentRangeEnd w:id="2"/>
+        <w:commentReference w:id="3"/>
+      </w:r>
+      <w:commentRangeEnd w:id="4"/>
       <w:r>
         <w:rPr>
           <w:rStyle w:val="CommentReference"/>
         </w:rPr>
-        <w:commentReference w:id="2"/>
+        <w:commentReference w:id="4"/>
       </w:r>
     </w:p>
     <w:tbl>
@@ -1446,6 +1412,14 @@
               </w:rPr>
               <w:t>)</w:t>
             </w:r>
+            <w:r>
+              <w:rPr>
+                <w:rFonts w:ascii="Arial" w:eastAsia="Arial" w:hAnsi="Arial" w:cs="Arial"/>
+                <w:sz w:val="16"/>
+                <w:szCs w:val="16"/>
+              </w:rPr>
+              <w:t>.</w:t>
+            </w:r>
           </w:p>
         </w:tc>
       </w:tr>
@@ -1464,35 +1438,35 @@
           <w:rFonts w:ascii="Arial" w:eastAsia="Arial" w:hAnsi="Arial" w:cs="Arial"/>
         </w:rPr>
       </w:pPr>
-      <w:commentRangeStart w:id="3"/>
-      <w:commentRangeStart w:id="4"/>
       <w:commentRangeStart w:id="5"/>
+      <w:commentRangeStart w:id="6"/>
+      <w:commentRangeStart w:id="7"/>
       <w:r>
         <w:rPr>
           <w:rFonts w:ascii="Arial" w:eastAsia="Arial" w:hAnsi="Arial" w:cs="Arial"/>
         </w:rPr>
         <w:t>Pre-Conditions</w:t>
       </w:r>
-      <w:commentRangeEnd w:id="3"/>
+      <w:commentRangeEnd w:id="5"/>
       <w:r>
         <w:rPr>
           <w:rStyle w:val="CommentReference"/>
         </w:rPr>
-        <w:commentReference w:id="3"/>
-      </w:r>
-      <w:commentRangeEnd w:id="4"/>
+        <w:commentReference w:id="5"/>
+      </w:r>
+      <w:commentRangeEnd w:id="6"/>
       <w:r>
         <w:rPr>
           <w:rStyle w:val="CommentReference"/>
         </w:rPr>
-        <w:commentReference w:id="4"/>
-      </w:r>
-      <w:commentRangeEnd w:id="5"/>
+        <w:commentReference w:id="6"/>
+      </w:r>
+      <w:commentRangeEnd w:id="7"/>
       <w:r>
         <w:rPr>
           <w:rStyle w:val="CommentReference"/>
         </w:rPr>
-        <w:commentReference w:id="5"/>
+        <w:commentReference w:id="7"/>
       </w:r>
     </w:p>
     <w:tbl>
@@ -1685,7 +1659,71 @@
                 <w:sz w:val="16"/>
                 <w:szCs w:val="16"/>
               </w:rPr>
-              <w:t xml:space="preserve">For NF discovery service, 23.502 lists these consumers: </w:t>
+              <w:t xml:space="preserve">For NF discovery service, </w:t>
+            </w:r>
+            <w:r>
+              <w:rPr>
+                <w:rFonts w:ascii="Arial" w:eastAsia="Arial" w:hAnsi="Arial" w:cs="Arial"/>
+                <w:sz w:val="16"/>
+                <w:szCs w:val="16"/>
+              </w:rPr>
+              <w:t xml:space="preserve">clause </w:t>
+            </w:r>
+            <w:r>
+              <w:rPr>
+                <w:rFonts w:ascii="Arial" w:eastAsia="Arial" w:hAnsi="Arial" w:cs="Arial"/>
+                <w:sz w:val="16"/>
+                <w:szCs w:val="16"/>
+              </w:rPr>
+              <w:t xml:space="preserve">5.2.7.1 of </w:t>
+            </w:r>
+            <w:r>
+              <w:rPr>
+                <w:rFonts w:ascii="Arial" w:eastAsia="Arial" w:hAnsi="Arial" w:cs="Arial"/>
+                <w:sz w:val="16"/>
+                <w:szCs w:val="16"/>
+              </w:rPr>
+              <w:t>[</w:t>
+            </w:r>
+            <w:r>
+              <w:rPr>
+                <w:rFonts w:ascii="Arial" w:eastAsia="Arial" w:hAnsi="Arial" w:cs="Arial"/>
+                <w:sz w:val="16"/>
+                <w:szCs w:val="16"/>
+              </w:rPr>
+              <w:t>3</w:t>
+            </w:r>
+            <w:r>
+              <w:rPr>
+                <w:rFonts w:ascii="Arial" w:eastAsia="Arial" w:hAnsi="Arial" w:cs="Arial"/>
+                <w:sz w:val="16"/>
+                <w:szCs w:val="16"/>
+              </w:rPr>
+              <w:t>]</w:t>
+            </w:r>
+            <w:r>
+              <w:rPr>
+                <w:rFonts w:ascii="Arial" w:eastAsia="Arial" w:hAnsi="Arial" w:cs="Arial"/>
+                <w:sz w:val="16"/>
+                <w:szCs w:val="16"/>
+              </w:rPr>
+              <w:t xml:space="preserve"> lists the</w:t>
+            </w:r>
+            <w:r>
+              <w:rPr>
+                <w:rFonts w:ascii="Arial" w:eastAsia="Arial" w:hAnsi="Arial" w:cs="Arial"/>
+                <w:sz w:val="16"/>
+                <w:szCs w:val="16"/>
+              </w:rPr>
+              <w:t xml:space="preserve"> following service</w:t>
+            </w:r>
+            <w:r>
+              <w:rPr>
+                <w:rFonts w:ascii="Arial" w:eastAsia="Arial" w:hAnsi="Arial" w:cs="Arial"/>
+                <w:sz w:val="16"/>
+                <w:szCs w:val="16"/>
+              </w:rPr>
+              <w:t xml:space="preserve"> consumers: </w:t>
             </w:r>
             <w:r>
               <w:rPr>
@@ -1721,59 +1759,59 @@
           <w:rFonts w:ascii="Arial" w:eastAsia="Arial" w:hAnsi="Arial" w:cs="Arial"/>
         </w:rPr>
       </w:pPr>
-      <w:commentRangeStart w:id="6"/>
-      <w:commentRangeStart w:id="7"/>
       <w:commentRangeStart w:id="8"/>
       <w:commentRangeStart w:id="9"/>
       <w:commentRangeStart w:id="10"/>
       <w:commentRangeStart w:id="11"/>
+      <w:commentRangeStart w:id="12"/>
+      <w:commentRangeStart w:id="13"/>
       <w:r>
         <w:rPr>
           <w:rFonts w:ascii="Arial" w:eastAsia="Arial" w:hAnsi="Arial" w:cs="Arial"/>
         </w:rPr>
         <w:t>Critical Assets</w:t>
       </w:r>
-      <w:commentRangeEnd w:id="6"/>
+      <w:commentRangeEnd w:id="8"/>
       <w:r>
         <w:rPr>
           <w:rStyle w:val="CommentReference"/>
         </w:rPr>
-        <w:commentReference w:id="6"/>
-      </w:r>
-      <w:commentRangeEnd w:id="7"/>
+        <w:commentReference w:id="8"/>
+      </w:r>
+      <w:commentRangeEnd w:id="9"/>
       <w:r>
         <w:rPr>
           <w:rStyle w:val="CommentReference"/>
         </w:rPr>
-        <w:commentReference w:id="7"/>
-      </w:r>
-      <w:commentRangeEnd w:id="8"/>
+        <w:commentReference w:id="9"/>
+      </w:r>
+      <w:commentRangeEnd w:id="10"/>
       <w:r>
         <w:rPr>
           <w:rStyle w:val="CommentReference"/>
         </w:rPr>
-        <w:commentReference w:id="8"/>
-      </w:r>
-      <w:commentRangeEnd w:id="9"/>
+        <w:commentReference w:id="10"/>
+      </w:r>
+      <w:commentRangeEnd w:id="11"/>
       <w:r>
         <w:rPr>
           <w:rStyle w:val="CommentReference"/>
         </w:rPr>
-        <w:commentReference w:id="9"/>
-      </w:r>
-      <w:commentRangeEnd w:id="10"/>
+        <w:commentReference w:id="11"/>
+      </w:r>
+      <w:commentRangeEnd w:id="12"/>
       <w:r>
         <w:rPr>
           <w:rStyle w:val="CommentReference"/>
         </w:rPr>
-        <w:commentReference w:id="10"/>
-      </w:r>
-      <w:commentRangeEnd w:id="11"/>
+        <w:commentReference w:id="12"/>
+      </w:r>
+      <w:commentRangeEnd w:id="13"/>
       <w:r>
         <w:rPr>
           <w:rStyle w:val="CommentReference"/>
         </w:rPr>
-        <w:commentReference w:id="11"/>
+        <w:commentReference w:id="13"/>
       </w:r>
     </w:p>
     <w:tbl>
@@ -1971,6 +2009,14 @@
               </w:rPr>
               <w:t>Confidentiality of slice specific resources</w:t>
             </w:r>
+            <w:r>
+              <w:rPr>
+                <w:rFonts w:ascii="Arial" w:eastAsia="Arial" w:hAnsi="Arial" w:cs="Arial"/>
+                <w:sz w:val="16"/>
+                <w:szCs w:val="16"/>
+              </w:rPr>
+              <w:t>.</w:t>
+            </w:r>
           </w:p>
         </w:tc>
       </w:tr>
@@ -2191,118 +2237,102 @@
                 <w:szCs w:val="16"/>
               </w:rPr>
             </w:pPr>
-            <w:commentRangeStart w:id="12"/>
-            <w:commentRangeStart w:id="13"/>
-            <w:commentRangeEnd w:id="12"/>
+            <w:commentRangeStart w:id="14"/>
+            <w:commentRangeStart w:id="15"/>
+            <w:commentRangeEnd w:id="14"/>
             <w:r>
               <w:rPr>
                 <w:rStyle w:val="CommentReference"/>
               </w:rPr>
-              <w:commentReference w:id="12"/>
-            </w:r>
-            <w:commentRangeEnd w:id="13"/>
+              <w:commentReference w:id="14"/>
+            </w:r>
+            <w:commentRangeEnd w:id="15"/>
             <w:r>
               <w:rPr>
                 <w:rStyle w:val="CommentReference"/>
               </w:rPr>
-              <w:commentReference w:id="13"/>
-            </w:r>
-            <w:r>
-              <w:rPr>
-                <w:rFonts w:ascii="Arial" w:eastAsia="Arial" w:hAnsi="Arial" w:cs="Arial"/>
-                <w:sz w:val="16"/>
-                <w:szCs w:val="16"/>
-              </w:rPr>
-              <w:t xml:space="preserve">Logs at the NRF of failed NSSAI lookups. If a NF asks for NSSAIs that do not exist, then flag that or </w:t>
-            </w:r>
-            <w:proofErr w:type="gramStart"/>
-            <w:r>
-              <w:rPr>
-                <w:rFonts w:ascii="Arial" w:eastAsia="Arial" w:hAnsi="Arial" w:cs="Arial"/>
-                <w:sz w:val="16"/>
-                <w:szCs w:val="16"/>
-              </w:rPr>
-              <w:t>take action</w:t>
-            </w:r>
-            <w:proofErr w:type="gramEnd"/>
+              <w:commentReference w:id="15"/>
+            </w:r>
+            <w:r>
+              <w:rPr>
+                <w:rFonts w:ascii="Arial" w:eastAsia="Arial" w:hAnsi="Arial" w:cs="Arial"/>
+                <w:sz w:val="16"/>
+                <w:szCs w:val="16"/>
+              </w:rPr>
+              <w:t>Logs at the NRF of failed NSSAI lookups. If a NF asks for NSSAIs that do not exist, then flag that or take action</w:t>
+            </w:r>
+            <w:r>
+              <w:rPr>
+                <w:rFonts w:ascii="Arial" w:eastAsia="Arial" w:hAnsi="Arial" w:cs="Arial"/>
+                <w:sz w:val="16"/>
+                <w:szCs w:val="16"/>
+              </w:rPr>
+              <w:t>.</w:t>
+            </w:r>
           </w:p>
-        </w:tc>
-      </w:tr>
-      <w:tr>
-        <w:trPr>
-          <w:trHeight w:val="287"/>
-        </w:trPr>
-        <w:tc>
-          <w:tcPr>
-            <w:tcW w:w="4680" w:type="dxa"/>
-          </w:tcPr>
           <w:p>
             <w:pPr>
-              <w:spacing w:line="259" w:lineRule="auto"/>
               <w:rPr>
                 <w:rFonts w:ascii="Arial" w:eastAsia="Arial" w:hAnsi="Arial" w:cs="Arial"/>
                 <w:sz w:val="16"/>
                 <w:szCs w:val="16"/>
               </w:rPr>
             </w:pPr>
-            <w:r>
-              <w:rPr>
-                <w:rFonts w:ascii="Arial" w:eastAsia="Arial" w:hAnsi="Arial" w:cs="Arial"/>
-                <w:sz w:val="16"/>
-                <w:szCs w:val="16"/>
-              </w:rPr>
-              <w:t>DS0015</w:t>
-            </w:r>
           </w:p>
-        </w:tc>
-        <w:tc>
-          <w:tcPr>
-            <w:tcW w:w="4680" w:type="dxa"/>
-          </w:tcPr>
           <w:p>
             <w:pPr>
               <w:rPr>
+                <w:rFonts w:ascii="Arial" w:eastAsia="Arial" w:hAnsi="Arial" w:cs="Arial"/>
+                <w:sz w:val="16"/>
+                <w:szCs w:val="16"/>
+              </w:rPr>
+            </w:pPr>
+            <w:r>
+              <w:rPr>
                 <w:rStyle w:val="CommentReference"/>
                 <w:rFonts w:ascii="Arial" w:hAnsi="Arial" w:cs="Arial"/>
               </w:rPr>
-            </w:pPr>
+              <w:t>AMF can ask the UDM about NSSAIs legitimately. Keep AM</w:t>
+            </w:r>
+            <w:r>
+              <w:rPr>
+                <w:rFonts w:ascii="Arial" w:eastAsia="Arial" w:hAnsi="Arial" w:cs="Arial"/>
+                <w:sz w:val="16"/>
+                <w:szCs w:val="16"/>
+              </w:rPr>
+              <w:t>F and UDM logs of transactions involving asks about</w:t>
+            </w:r>
+            <w:commentRangeStart w:id="16"/>
+            <w:commentRangeStart w:id="17"/>
+            <w:r>
+              <w:rPr>
+                <w:rFonts w:ascii="Arial" w:eastAsia="Arial" w:hAnsi="Arial" w:cs="Arial"/>
+                <w:sz w:val="16"/>
+                <w:szCs w:val="16"/>
+              </w:rPr>
+              <w:t xml:space="preserve"> NSSAIs</w:t>
+            </w:r>
+            <w:commentRangeEnd w:id="16"/>
             <w:r>
               <w:rPr>
                 <w:rStyle w:val="CommentReference"/>
-                <w:rFonts w:ascii="Arial" w:hAnsi="Arial" w:cs="Arial"/>
-              </w:rPr>
-              <w:t xml:space="preserve">AMF can ask the UDM about NSSAIs legitimately. </w:t>
-            </w:r>
+              </w:rPr>
+              <w:commentReference w:id="16"/>
+            </w:r>
+            <w:commentRangeEnd w:id="17"/>
             <w:r>
               <w:rPr>
                 <w:rStyle w:val="CommentReference"/>
-                <w:rFonts w:ascii="Arial" w:hAnsi="Arial" w:cs="Arial"/>
-              </w:rPr>
-              <w:t>Keep AM</w:t>
-            </w:r>
-            <w:r>
-              <w:rPr>
-                <w:rFonts w:ascii="Arial" w:eastAsia="Arial" w:hAnsi="Arial" w:cs="Arial"/>
-                <w:sz w:val="16"/>
-                <w:szCs w:val="16"/>
-              </w:rPr>
-              <w:t>F and UDM logs of transactions involving asks about</w:t>
-            </w:r>
-            <w:commentRangeStart w:id="14"/>
-            <w:r>
-              <w:rPr>
-                <w:rFonts w:ascii="Arial" w:eastAsia="Arial" w:hAnsi="Arial" w:cs="Arial"/>
-                <w:sz w:val="16"/>
-                <w:szCs w:val="16"/>
-              </w:rPr>
-              <w:t xml:space="preserve"> NSSAIs</w:t>
-            </w:r>
-            <w:commentRangeEnd w:id="14"/>
-            <w:r>
-              <w:rPr>
-                <w:rStyle w:val="CommentReference"/>
-              </w:rPr>
-              <w:commentReference w:id="14"/>
+              </w:rPr>
+              <w:commentReference w:id="17"/>
+            </w:r>
+            <w:r>
+              <w:rPr>
+                <w:rFonts w:ascii="Arial" w:eastAsia="Arial" w:hAnsi="Arial" w:cs="Arial"/>
+                <w:sz w:val="16"/>
+                <w:szCs w:val="16"/>
+              </w:rPr>
+              <w:t>.</w:t>
             </w:r>
           </w:p>
         </w:tc>
@@ -2325,19 +2355,19 @@
           <w:rFonts w:ascii="Arial" w:eastAsia="Arial" w:hAnsi="Arial" w:cs="Arial"/>
         </w:rPr>
       </w:pPr>
-      <w:commentRangeStart w:id="16"/>
+      <w:commentRangeStart w:id="19"/>
       <w:r>
         <w:rPr>
           <w:rFonts w:ascii="Arial" w:eastAsia="Arial" w:hAnsi="Arial" w:cs="Arial"/>
         </w:rPr>
         <w:t>Post-Conditions</w:t>
       </w:r>
-      <w:commentRangeEnd w:id="16"/>
+      <w:commentRangeEnd w:id="19"/>
       <w:r>
         <w:rPr>
           <w:rStyle w:val="CommentReference"/>
         </w:rPr>
-        <w:commentReference w:id="16"/>
+        <w:commentReference w:id="19"/>
       </w:r>
     </w:p>
     <w:tbl>
@@ -2482,25 +2512,7 @@
                 <w:sz w:val="16"/>
                 <w:szCs w:val="16"/>
               </w:rPr>
-              <w:t>y the technique (</w:t>
-            </w:r>
-            <w:proofErr w:type="gramStart"/>
-            <w:r>
-              <w:rPr>
-                <w:rFonts w:ascii="Arial" w:eastAsia="Arial" w:hAnsi="Arial" w:cs="Arial"/>
-                <w:sz w:val="16"/>
-                <w:szCs w:val="16"/>
-              </w:rPr>
-              <w:t>e.g.</w:t>
-            </w:r>
-            <w:proofErr w:type="gramEnd"/>
-            <w:r>
-              <w:rPr>
-                <w:rFonts w:ascii="Arial" w:eastAsia="Arial" w:hAnsi="Arial" w:cs="Arial"/>
-                <w:sz w:val="16"/>
-                <w:szCs w:val="16"/>
-              </w:rPr>
-              <w:t xml:space="preserve"> escape from container gives control of the host)</w:t>
+              <w:t>y the technique (e.g. escape from container gives control of the host)</w:t>
             </w:r>
           </w:p>
         </w:tc>
@@ -2663,23 +2675,13 @@
                 <w:szCs w:val="18"/>
               </w:rPr>
             </w:pPr>
-            <w:proofErr w:type="spellStart"/>
-            <w:r>
-              <w:rPr>
-                <w:rFonts w:ascii="Arial" w:eastAsia="Arial" w:hAnsi="Arial" w:cs="Arial"/>
-                <w:sz w:val="16"/>
-                <w:szCs w:val="16"/>
-              </w:rPr>
-              <w:t>AdaptiveMobile</w:t>
-            </w:r>
-            <w:proofErr w:type="spellEnd"/>
-            <w:r>
-              <w:rPr>
-                <w:rFonts w:ascii="Arial" w:eastAsia="Arial" w:hAnsi="Arial" w:cs="Arial"/>
-                <w:sz w:val="16"/>
-                <w:szCs w:val="16"/>
-              </w:rPr>
-              <w:t xml:space="preserve"> Security, "A Slice in Time: Slicing Security in 5G Core Networks", 17032021-v1.00</w:t>
+            <w:r>
+              <w:rPr>
+                <w:rFonts w:ascii="Arial" w:eastAsia="Arial" w:hAnsi="Arial" w:cs="Arial"/>
+                <w:sz w:val="16"/>
+                <w:szCs w:val="16"/>
+              </w:rPr>
+              <w:t>AdaptiveMobile Security, "A Slice in Time: Slicing Security in 5G Core Networks", 17032021-v1.00</w:t>
             </w:r>
             <w:r>
               <w:rPr>
@@ -2709,7 +2711,7 @@
                 <w:sz w:val="16"/>
                 <w:szCs w:val="16"/>
               </w:rPr>
-              <w:t>https://www.adaptivemobile.com/products/5g-security</w:t>
+              <w:t>https://info.adaptivemobile.com/network-slicing-security</w:t>
             </w:r>
           </w:p>
         </w:tc>
@@ -2852,39 +2854,113 @@
                 <w:sz w:val="16"/>
                 <w:szCs w:val="16"/>
               </w:rPr>
-              <w:t>https://www.3gpp.org/DynaReport/2</w:t>
-            </w:r>
-            <w:r>
-              <w:rPr>
-                <w:rFonts w:ascii="Arial" w:eastAsia="Arial" w:hAnsi="Arial" w:cs="Arial"/>
-                <w:sz w:val="16"/>
-                <w:szCs w:val="16"/>
-              </w:rPr>
-              <w:t>9</w:t>
-            </w:r>
-            <w:r>
-              <w:rPr>
-                <w:rFonts w:ascii="Arial" w:eastAsia="Arial" w:hAnsi="Arial" w:cs="Arial"/>
-                <w:sz w:val="16"/>
-                <w:szCs w:val="16"/>
-              </w:rPr>
-              <w:t>5</w:t>
-            </w:r>
-            <w:r>
-              <w:rPr>
-                <w:rFonts w:ascii="Arial" w:eastAsia="Arial" w:hAnsi="Arial" w:cs="Arial"/>
-                <w:sz w:val="16"/>
-                <w:szCs w:val="16"/>
-              </w:rPr>
-              <w:t>10</w:t>
-            </w:r>
-            <w:r>
-              <w:rPr>
-                <w:rFonts w:ascii="Arial" w:eastAsia="Arial" w:hAnsi="Arial" w:cs="Arial"/>
-                <w:sz w:val="16"/>
-                <w:szCs w:val="16"/>
-              </w:rPr>
-              <w:t>.htm</w:t>
+              <w:t>https://www.3gpp.org/DynaReport/29510.htm</w:t>
+            </w:r>
+          </w:p>
+        </w:tc>
+      </w:tr>
+      <w:tr>
+        <w:tc>
+          <w:tcPr>
+            <w:tcW w:w="4675" w:type="dxa"/>
+          </w:tcPr>
+          <w:p>
+            <w:pPr>
+              <w:spacing w:line="259" w:lineRule="auto"/>
+              <w:rPr>
+                <w:rFonts w:ascii="Arial" w:eastAsia="Arial" w:hAnsi="Arial" w:cs="Arial"/>
+                <w:sz w:val="16"/>
+                <w:szCs w:val="16"/>
+              </w:rPr>
+            </w:pPr>
+            <w:r>
+              <w:rPr>
+                <w:rFonts w:ascii="Arial" w:eastAsia="Arial" w:hAnsi="Arial" w:cs="Arial"/>
+                <w:sz w:val="16"/>
+                <w:szCs w:val="16"/>
+              </w:rPr>
+              <w:t>3GPP</w:t>
+            </w:r>
+            <w:r>
+              <w:rPr>
+                <w:rFonts w:ascii="Arial" w:eastAsia="Arial" w:hAnsi="Arial" w:cs="Arial"/>
+                <w:sz w:val="16"/>
+                <w:szCs w:val="16"/>
+              </w:rPr>
+              <w:t xml:space="preserve"> TS 23.502 “</w:t>
+            </w:r>
+            <w:r>
+              <w:rPr>
+                <w:rFonts w:ascii="Arial" w:eastAsia="Arial" w:hAnsi="Arial" w:cs="Arial"/>
+                <w:sz w:val="16"/>
+                <w:szCs w:val="16"/>
+              </w:rPr>
+              <w:t xml:space="preserve">Procedures for the </w:t>
+            </w:r>
+            <w:r>
+              <w:rPr>
+                <w:rFonts w:ascii="Arial" w:eastAsia="Arial" w:hAnsi="Arial" w:cs="Arial"/>
+                <w:sz w:val="16"/>
+                <w:szCs w:val="16"/>
+              </w:rPr>
+              <w:t xml:space="preserve">5G </w:t>
+            </w:r>
+            <w:r>
+              <w:rPr>
+                <w:rFonts w:ascii="Arial" w:eastAsia="Arial" w:hAnsi="Arial" w:cs="Arial"/>
+                <w:sz w:val="16"/>
+                <w:szCs w:val="16"/>
+              </w:rPr>
+              <w:t>System (5GS)</w:t>
+            </w:r>
+            <w:r>
+              <w:rPr>
+                <w:rFonts w:ascii="Arial" w:eastAsia="Arial" w:hAnsi="Arial" w:cs="Arial"/>
+                <w:sz w:val="16"/>
+                <w:szCs w:val="16"/>
+              </w:rPr>
+              <w:t>;</w:t>
+            </w:r>
+            <w:r>
+              <w:rPr>
+                <w:rFonts w:ascii="Arial" w:eastAsia="Arial" w:hAnsi="Arial" w:cs="Arial"/>
+                <w:sz w:val="16"/>
+                <w:szCs w:val="16"/>
+              </w:rPr>
+              <w:t xml:space="preserve"> Stage 2</w:t>
+            </w:r>
+            <w:r>
+              <w:rPr>
+                <w:rFonts w:ascii="Arial" w:eastAsia="Arial" w:hAnsi="Arial" w:cs="Arial"/>
+                <w:sz w:val="16"/>
+                <w:szCs w:val="16"/>
+              </w:rPr>
+              <w:t>”</w:t>
+            </w:r>
+            <w:r>
+              <w:t xml:space="preserve"> </w:t>
+            </w:r>
+          </w:p>
+        </w:tc>
+        <w:tc>
+          <w:tcPr>
+            <w:tcW w:w="4675" w:type="dxa"/>
+          </w:tcPr>
+          <w:p>
+            <w:pPr>
+              <w:rPr>
+                <w:rFonts w:ascii="Arial" w:eastAsia="Arial" w:hAnsi="Arial" w:cs="Arial"/>
+                <w:sz w:val="16"/>
+                <w:szCs w:val="16"/>
+              </w:rPr>
+            </w:pPr>
+            <w:r>
+              <w:rPr>
+                <w:rFonts w:ascii="Arial" w:eastAsia="Arial" w:hAnsi="Arial" w:cs="Arial"/>
+                <w:sz w:val="16"/>
+                <w:szCs w:val="16"/>
+              </w:rPr>
+              <w:t>https://www.3gpp.org/DynaReport/23502.htm</w:t>
             </w:r>
           </w:p>
         </w:tc>
@@ -2998,19 +3074,11 @@
         </w:rPr>
         <w:t xml:space="preserve">, </w:t>
       </w:r>
-      <w:proofErr w:type="gramStart"/>
-      <w:r>
-        <w:rPr>
-          <w:rFonts w:ascii="Arial" w:eastAsia="Arial" w:hAnsi="Arial" w:cs="Arial"/>
-        </w:rPr>
-        <w:t>e.g.</w:t>
-      </w:r>
-      <w:proofErr w:type="gramEnd"/>
-      <w:r>
-        <w:rPr>
-          <w:rFonts w:ascii="Arial" w:eastAsia="Arial" w:hAnsi="Arial" w:cs="Arial"/>
-        </w:rPr>
-        <w:t xml:space="preserve"> what slices it can support or it belongs to</w:t>
+      <w:r>
+        <w:rPr>
+          <w:rFonts w:ascii="Arial" w:eastAsia="Arial" w:hAnsi="Arial" w:cs="Arial"/>
+        </w:rPr>
+        <w:t>e.g. what slices it can support or it belongs to</w:t>
       </w:r>
       <w:r>
         <w:rPr>
@@ -3018,66 +3086,31 @@
         </w:rPr>
         <w:t xml:space="preserve">: </w:t>
       </w:r>
-      <w:proofErr w:type="spellStart"/>
-      <w:r>
-        <w:rPr>
-          <w:rFonts w:ascii="Arial" w:eastAsia="Arial" w:hAnsi="Arial" w:cs="Arial"/>
-        </w:rPr>
-        <w:t>supportedNSSAI</w:t>
-      </w:r>
-      <w:proofErr w:type="spellEnd"/>
-      <w:r>
-        <w:rPr>
-          <w:rFonts w:ascii="Arial" w:eastAsia="Arial" w:hAnsi="Arial" w:cs="Arial"/>
-        </w:rPr>
-        <w:t xml:space="preserve">, </w:t>
-      </w:r>
-      <w:proofErr w:type="spellStart"/>
-      <w:r>
-        <w:rPr>
-          <w:rFonts w:ascii="Arial" w:eastAsia="Arial" w:hAnsi="Arial" w:cs="Arial"/>
-        </w:rPr>
-        <w:t>roamingNSSAI</w:t>
-      </w:r>
-      <w:proofErr w:type="spellEnd"/>
-      <w:r>
-        <w:rPr>
-          <w:rFonts w:ascii="Arial" w:eastAsia="Arial" w:hAnsi="Arial" w:cs="Arial"/>
-        </w:rPr>
-        <w:t xml:space="preserve">, </w:t>
-      </w:r>
-      <w:proofErr w:type="spellStart"/>
-      <w:r>
-        <w:rPr>
-          <w:rFonts w:ascii="Arial" w:eastAsia="Arial" w:hAnsi="Arial" w:cs="Arial"/>
-        </w:rPr>
-        <w:t>allowedNSSAI</w:t>
-      </w:r>
-      <w:proofErr w:type="spellEnd"/>
-      <w:r>
-        <w:rPr>
-          <w:rFonts w:ascii="Arial" w:eastAsia="Arial" w:hAnsi="Arial" w:cs="Arial"/>
-        </w:rPr>
-        <w:t>.</w:t>
-      </w:r>
-    </w:p>
-    <w:p>
-      <w:pPr>
-        <w:rPr>
-          <w:rFonts w:ascii="Arial" w:eastAsia="Arial" w:hAnsi="Arial" w:cs="Arial"/>
-        </w:rPr>
-      </w:pPr>
-    </w:p>
-    <w:p>
-      <w:pPr>
-        <w:rPr>
-          <w:rFonts w:ascii="Arial" w:eastAsia="Arial" w:hAnsi="Arial" w:cs="Arial"/>
-        </w:rPr>
-      </w:pPr>
-      <w:r>
-        <w:rPr>
-          <w:rFonts w:ascii="Arial" w:eastAsia="Arial" w:hAnsi="Arial" w:cs="Arial"/>
-        </w:rPr>
+      <w:r>
+        <w:rPr>
+          <w:rFonts w:ascii="Arial" w:eastAsia="Arial" w:hAnsi="Arial" w:cs="Arial"/>
+        </w:rPr>
+        <w:t>supportedNSSAI, roamingNSSAI, allowedNSSAI.</w:t>
+      </w:r>
+    </w:p>
+    <w:p>
+      <w:pPr>
+        <w:rPr>
+          <w:rFonts w:ascii="Arial" w:eastAsia="Arial" w:hAnsi="Arial" w:cs="Arial"/>
+        </w:rPr>
+      </w:pPr>
+    </w:p>
+    <w:p>
+      <w:pPr>
+        <w:rPr>
+          <w:rFonts w:ascii="Arial" w:eastAsia="Arial" w:hAnsi="Arial" w:cs="Arial"/>
+        </w:rPr>
+      </w:pPr>
+      <w:r>
+        <w:rPr>
+          <w:rFonts w:ascii="Arial" w:eastAsia="Arial" w:hAnsi="Arial" w:cs="Arial"/>
+        </w:rPr>
+        <w:lastRenderedPageBreak/>
         <w:t xml:space="preserve">Consumer NFs may need to access services of Producers NF belonging to a different slice. </w:t>
       </w:r>
       <w:r>
@@ -3108,21 +3141,7 @@
         <w:rPr>
           <w:rFonts w:ascii="Arial" w:eastAsia="Arial" w:hAnsi="Arial" w:cs="Arial"/>
         </w:rPr>
-        <w:t xml:space="preserve">which contains a SD. </w:t>
-      </w:r>
-      <w:proofErr w:type="gramStart"/>
-      <w:r>
-        <w:rPr>
-          <w:rFonts w:ascii="Arial" w:eastAsia="Arial" w:hAnsi="Arial" w:cs="Arial"/>
-        </w:rPr>
-        <w:t>Thus</w:t>
-      </w:r>
-      <w:proofErr w:type="gramEnd"/>
-      <w:r>
-        <w:rPr>
-          <w:rFonts w:ascii="Arial" w:eastAsia="Arial" w:hAnsi="Arial" w:cs="Arial"/>
-        </w:rPr>
-        <w:t xml:space="preserve"> if the consumer NF is </w:t>
+        <w:t xml:space="preserve">which contains a SD. Thus if the consumer NF is </w:t>
       </w:r>
       <w:r>
         <w:rPr>
@@ -3134,14 +3153,7 @@
         <w:rPr>
           <w:rFonts w:ascii="Arial" w:eastAsia="Arial" w:hAnsi="Arial" w:cs="Arial"/>
         </w:rPr>
-        <w:t xml:space="preserve"> and </w:t>
-      </w:r>
-      <w:r>
-        <w:rPr>
-          <w:rFonts w:ascii="Arial" w:eastAsia="Arial" w:hAnsi="Arial" w:cs="Arial"/>
-        </w:rPr>
-        <w:lastRenderedPageBreak/>
-        <w:t>wants to discover</w:t>
+        <w:t xml:space="preserve"> and wants to discover</w:t>
       </w:r>
       <w:r>
         <w:rPr>
@@ -3176,12 +3188,49 @@
 
 <file path=word/comments.xml><?xml version="1.0" encoding="utf-8"?>
 <w:comments xmlns:wpc="http://schemas.microsoft.com/office/word/2010/wordprocessingCanvas" xmlns:cx="http://schemas.microsoft.com/office/drawing/2014/chartex" xmlns:cx1="http://schemas.microsoft.com/office/drawing/2015/9/8/chartex" xmlns:cx2="http://schemas.microsoft.com/office/drawing/2015/10/21/chartex" xmlns:cx3="http://schemas.microsoft.com/office/drawing/2016/5/9/chartex" xmlns:cx4="http://schemas.microsoft.com/office/drawing/2016/5/10/chartex" xmlns:cx5="http://schemas.microsoft.com/office/drawing/2016/5/11/chartex" xmlns:cx6="http://schemas.microsoft.com/office/drawing/2016/5/12/chartex" xmlns:cx7="http://schemas.microsoft.com/office/drawing/2016/5/13/chartex" xmlns:cx8="http://schemas.microsoft.com/office/drawing/2016/5/14/chartex" xmlns:mc="http://schemas.openxmlformats.org/markup-compatibility/2006" xmlns:aink="http://schemas.microsoft.com/office/drawing/2016/ink" xmlns:am3d="http://schemas.microsoft.com/office/drawing/2017/model3d" xmlns:o="urn:schemas-microsoft-com:office:office" xmlns:oel="http://schemas.microsoft.com/office/2019/extlst" xmlns:r="http://schemas.openxmlformats.org/officeDocument/2006/relationships" xmlns:m="http://schemas.openxmlformats.org/officeDocument/2006/math" xmlns:v="urn:schemas-microsoft-com:vml" xmlns:wp14="http://schemas.microsoft.com/office/word/2010/wordprocessingDrawing" xmlns:wp="http://schemas.openxmlformats.org/drawingml/2006/wordprocessingDrawing" xmlns:w10="urn:schemas-microsoft-com:office:word" xmlns:w="http://schemas.openxmlformats.org/wordprocessingml/2006/main" xmlns:w14="http://schemas.microsoft.com/office/word/2010/wordml" xmlns:w15="http://schemas.microsoft.com/office/word/2012/wordml" xmlns:w16cex="http://schemas.microsoft.com/office/word/2018/wordml/cex" xmlns:w16cid="http://schemas.microsoft.com/office/word/2016/wordml/cid" xmlns:w16="http://schemas.microsoft.com/office/word/2018/wordml" xmlns:w16sdtdh="http://schemas.microsoft.com/office/word/2020/wordml/sdtdatahash" xmlns:w16se="http://schemas.microsoft.com/office/word/2015/wordml/symex" xmlns:wpg="http://schemas.microsoft.com/office/word/2010/wordprocessingGroup" xmlns:wpi="http://schemas.microsoft.com/office/word/2010/wordprocessingInk" xmlns:wne="http://schemas.microsoft.com/office/word/2006/wordml" xmlns:wps="http://schemas.microsoft.com/office/word/2010/wordprocessingShape" mc:Ignorable="w14 w15 w16se w16cid w16 w16cex w16sdtdh wp14">
-  <w:comment w:id="1" w:author="Muddasar S Ahmed" w:date="2022-04-22T07:29:00Z" w:initials="MA">
+  <w:comment w:id="0" w:author="Dr. Surajit Dey" w:date="2023-07-18T11:04:00Z" w:initials="DSD">
     <w:p>
       <w:pPr>
         <w:pStyle w:val="CommentText"/>
       </w:pPr>
       <w:r>
+        <w:rPr>
+          <w:rStyle w:val="CommentReference"/>
+        </w:rPr>
+        <w:annotationRef/>
+      </w:r>
+      <w:r>
+        <w:fldChar w:fldCharType="begin"/>
+      </w:r>
+      <w:r>
+        <w:instrText>HYPERLINK "mailto:mvanderveen@mitre.org"</w:instrText>
+      </w:r>
+      <w:bookmarkStart w:id="1" w:name="_@_167D317F0ECE4EECBA6D9FD2A19472A2Z"/>
+      <w:r>
+        <w:fldChar w:fldCharType="separate"/>
+      </w:r>
+      <w:bookmarkEnd w:id="1"/>
+      <w:r>
+        <w:rPr>
+          <w:rStyle w:val="Mention"/>
+          <w:noProof/>
+        </w:rPr>
+        <w:t>@Dr. Michaela Vanderveen</w:t>
+      </w:r>
+      <w:r>
+        <w:fldChar w:fldCharType="end"/>
+      </w:r>
+      <w:r>
+        <w:t xml:space="preserve"> We can make it future proof by deleting "four 3GPP defined values" as 3GPP has now defined a 5th standard SST value for HMTC high-performance machine type comms.</w:t>
+      </w:r>
+    </w:p>
+  </w:comment>
+  <w:comment w:id="3" w:author="Muddasar S Ahmed" w:date="2022-04-22T07:29:00Z" w:initials="MA">
+    <w:p>
+      <w:pPr>
+        <w:pStyle w:val="CommentText"/>
+      </w:pPr>
+      <w:r>
         <w:t>could the mitigation be "check UE and Slice assignment, NF and Slice assignment before responding to requested messages from malicious NF?</w:t>
       </w:r>
       <w:r>
@@ -3192,7 +3241,7 @@
       </w:r>
     </w:p>
   </w:comment>
-  <w:comment w:id="2" w:author="M. Vanderveen" w:date="2022-04-22T11:39:00Z" w:initials="MV">
+  <w:comment w:id="4" w:author="M. Vanderveen" w:date="2022-04-22T11:39:00Z" w:initials="MV">
     <w:p>
       <w:pPr>
         <w:pStyle w:val="CommentText"/>
@@ -3242,7 +3291,7 @@
       </w:r>
     </w:p>
   </w:comment>
-  <w:comment w:id="3" w:author="Muddasar S Ahmed" w:date="2022-04-22T07:30:00Z" w:initials="MA">
+  <w:comment w:id="5" w:author="Muddasar S Ahmed" w:date="2022-04-22T07:30:00Z" w:initials="MA">
     <w:p>
       <w:pPr>
         <w:pStyle w:val="CommentText"/>
@@ -3258,7 +3307,7 @@
       </w:r>
     </w:p>
   </w:comment>
-  <w:comment w:id="4" w:author="M. Vanderveen" w:date="2022-04-22T19:49:00Z" w:initials="MV">
+  <w:comment w:id="6" w:author="M. Vanderveen" w:date="2022-04-22T19:49:00Z" w:initials="MV">
     <w:p>
       <w:pPr>
         <w:pStyle w:val="CommentText"/>
@@ -3274,7 +3323,7 @@
       </w:r>
     </w:p>
   </w:comment>
-  <w:comment w:id="5" w:author="Muddasar S Ahmed" w:date="2022-04-27T13:35:00Z" w:initials="MA">
+  <w:comment w:id="7" w:author="Muddasar S Ahmed" w:date="2022-04-27T13:35:00Z" w:initials="MA">
     <w:p>
       <w:pPr>
         <w:pStyle w:val="CommentText"/>
@@ -3290,7 +3339,7 @@
       </w:r>
     </w:p>
   </w:comment>
-  <w:comment w:id="6" w:author="Muddasar S Ahmed" w:date="2022-04-22T07:31:00Z" w:initials="MA">
+  <w:comment w:id="8" w:author="Muddasar S Ahmed" w:date="2022-04-22T07:31:00Z" w:initials="MA">
     <w:p>
       <w:pPr>
         <w:pStyle w:val="CommentText"/>
@@ -3306,7 +3355,7 @@
       </w:r>
     </w:p>
   </w:comment>
-  <w:comment w:id="7" w:author="M. Vanderveen" w:date="2022-04-22T11:46:00Z" w:initials="MV">
+  <w:comment w:id="9" w:author="M. Vanderveen" w:date="2022-04-22T11:46:00Z" w:initials="MV">
     <w:p>
       <w:pPr>
         <w:pStyle w:val="CommentText"/>
@@ -3322,7 +3371,7 @@
       </w:r>
     </w:p>
   </w:comment>
-  <w:comment w:id="8" w:author="Muddasar S Ahmed" w:date="2022-04-27T13:43:00Z" w:initials="MA">
+  <w:comment w:id="10" w:author="Muddasar S Ahmed" w:date="2022-04-27T13:43:00Z" w:initials="MA">
     <w:p>
       <w:pPr>
         <w:pStyle w:val="CommentText"/>
@@ -3338,7 +3387,7 @@
       </w:r>
     </w:p>
   </w:comment>
-  <w:comment w:id="9" w:author="M. Vanderveen" w:date="2022-04-27T13:51:00Z" w:initials="MV">
+  <w:comment w:id="11" w:author="M. Vanderveen" w:date="2022-04-27T13:51:00Z" w:initials="MV">
     <w:p>
       <w:pPr>
         <w:pStyle w:val="CommentText"/>
@@ -3352,43 +3401,6 @@
       <w:r>
         <w:t>So how is this an asset? If something can be mis-used, then does it qualify to be an asset? Given it’s not the actual asset that the adversary is after? (maybe a philosophical question)</w:t>
       </w:r>
-    </w:p>
-  </w:comment>
-  <w:comment w:id="10" w:author="Muddasar S Ahmed" w:date="2022-04-27T13:53:00Z" w:initials="MA">
-    <w:p>
-      <w:pPr>
-        <w:pStyle w:val="CommentText"/>
-      </w:pPr>
-      <w:r>
-        <w:t>critical assets should include information and information container ( NF, host) I think.</w:t>
-      </w:r>
-      <w:r>
-        <w:rPr>
-          <w:rStyle w:val="CommentReference"/>
-        </w:rPr>
-        <w:annotationRef/>
-      </w:r>
-    </w:p>
-  </w:comment>
-  <w:comment w:id="11" w:author="M. Vanderveen" w:date="2022-04-27T13:55:00Z" w:initials="MV">
-    <w:p>
-      <w:pPr>
-        <w:pStyle w:val="CommentText"/>
-      </w:pPr>
-      <w:r>
-        <w:rPr>
-          <w:rStyle w:val="CommentReference"/>
-        </w:rPr>
-        <w:annotationRef/>
-      </w:r>
-      <w:r>
-        <w:t>Ok, it means I should add AMF and UDM since they hold information that’s an asset.?</w:t>
-      </w:r>
-    </w:p>
-    <w:p>
-      <w:pPr>
-        <w:pStyle w:val="CommentText"/>
-      </w:pPr>
     </w:p>
   </w:comment>
   <w:comment w:id="12" w:author="Muddasar S Ahmed" w:date="2022-04-27T13:53:00Z" w:initials="MA">
@@ -3397,6 +3409,43 @@
         <w:pStyle w:val="CommentText"/>
       </w:pPr>
       <w:r>
+        <w:t>critical assets should include information and information container ( NF, host) I think.</w:t>
+      </w:r>
+      <w:r>
+        <w:rPr>
+          <w:rStyle w:val="CommentReference"/>
+        </w:rPr>
+        <w:annotationRef/>
+      </w:r>
+    </w:p>
+  </w:comment>
+  <w:comment w:id="13" w:author="M. Vanderveen" w:date="2022-04-27T13:55:00Z" w:initials="MV">
+    <w:p>
+      <w:pPr>
+        <w:pStyle w:val="CommentText"/>
+      </w:pPr>
+      <w:r>
+        <w:rPr>
+          <w:rStyle w:val="CommentReference"/>
+        </w:rPr>
+        <w:annotationRef/>
+      </w:r>
+      <w:r>
+        <w:t>Ok, it means I should add AMF and UDM since they hold information that’s an asset.?</w:t>
+      </w:r>
+    </w:p>
+    <w:p>
+      <w:pPr>
+        <w:pStyle w:val="CommentText"/>
+      </w:pPr>
+    </w:p>
+  </w:comment>
+  <w:comment w:id="14" w:author="Muddasar S Ahmed" w:date="2022-04-27T13:53:00Z" w:initials="MA">
+    <w:p>
+      <w:pPr>
+        <w:pStyle w:val="CommentText"/>
+      </w:pPr>
+      <w:r>
         <w:t xml:space="preserve">AMF, and UDM transection  and access logs can also be audited </w:t>
       </w:r>
       <w:r>
@@ -3407,7 +3456,7 @@
       </w:r>
     </w:p>
   </w:comment>
-  <w:comment w:id="13" w:author="M. Vanderveen" w:date="2022-04-27T13:56:00Z" w:initials="MV">
+  <w:comment w:id="15" w:author="M. Vanderveen" w:date="2022-04-27T13:56:00Z" w:initials="MV">
     <w:p>
       <w:pPr>
         <w:pStyle w:val="CommentText"/>
@@ -3423,7 +3472,7 @@
       </w:r>
     </w:p>
   </w:comment>
-  <w:comment w:id="14" w:author="Dr. Surajit Dey" w:date="2022-08-29T17:31:00Z" w:initials="DSD">
+  <w:comment w:id="16" w:author="Dr. Surajit Dey" w:date="2022-08-29T17:31:00Z" w:initials="DSD">
     <w:p>
       <w:pPr>
         <w:pStyle w:val="CommentText"/>
@@ -3440,11 +3489,11 @@
       <w:r>
         <w:instrText xml:space="preserve"> HYPERLINK "mailto:mvanderveen@mitre.org" </w:instrText>
       </w:r>
-      <w:bookmarkStart w:id="15" w:name="_@_07391D929EC2415D9DF494F4EC605413Z"/>
+      <w:bookmarkStart w:id="18" w:name="_@_1E17B08035C643CEB8BA56F4F8185C8BZ"/>
       <w:r>
         <w:fldChar w:fldCharType="separate"/>
       </w:r>
-      <w:bookmarkEnd w:id="15"/>
+      <w:bookmarkEnd w:id="18"/>
       <w:r>
         <w:rPr>
           <w:rStyle w:val="Mention"/>
@@ -3460,7 +3509,23 @@
       </w:r>
     </w:p>
   </w:comment>
-  <w:comment w:id="16" w:author="Muddasar S Ahmed" w:date="2022-04-22T07:32:00Z" w:initials="MA">
+  <w:comment w:id="17" w:author="Dr. Surajit Dey" w:date="2022-11-30T17:35:00Z" w:initials="DSD">
+    <w:p>
+      <w:pPr>
+        <w:pStyle w:val="CommentText"/>
+      </w:pPr>
+      <w:r>
+        <w:rPr>
+          <w:rStyle w:val="CommentReference"/>
+        </w:rPr>
+        <w:annotationRef/>
+      </w:r>
+      <w:r>
+        <w:t>We may need to use another data source id. 2 rows cannot have the same DS id.</w:t>
+      </w:r>
+    </w:p>
+  </w:comment>
+  <w:comment w:id="19" w:author="Muddasar S Ahmed" w:date="2022-04-22T07:32:00Z" w:initials="MA">
     <w:p>
       <w:pPr>
         <w:pStyle w:val="CommentText"/>
@@ -3481,6 +3546,7 @@
 
 <file path=word/commentsExtended.xml><?xml version="1.0" encoding="utf-8"?>
 <w15:commentsEx xmlns:wpc="http://schemas.microsoft.com/office/word/2010/wordprocessingCanvas" xmlns:cx="http://schemas.microsoft.com/office/drawing/2014/chartex" xmlns:cx1="http://schemas.microsoft.com/office/drawing/2015/9/8/chartex" xmlns:cx2="http://schemas.microsoft.com/office/drawing/2015/10/21/chartex" xmlns:cx3="http://schemas.microsoft.com/office/drawing/2016/5/9/chartex" xmlns:cx4="http://schemas.microsoft.com/office/drawing/2016/5/10/chartex" xmlns:cx5="http://schemas.microsoft.com/office/drawing/2016/5/11/chartex" xmlns:cx6="http://schemas.microsoft.com/office/drawing/2016/5/12/chartex" xmlns:cx7="http://schemas.microsoft.com/office/drawing/2016/5/13/chartex" xmlns:cx8="http://schemas.microsoft.com/office/drawing/2016/5/14/chartex" xmlns:mc="http://schemas.openxmlformats.org/markup-compatibility/2006" xmlns:aink="http://schemas.microsoft.com/office/drawing/2016/ink" xmlns:am3d="http://schemas.microsoft.com/office/drawing/2017/model3d" xmlns:o="urn:schemas-microsoft-com:office:office" xmlns:oel="http://schemas.microsoft.com/office/2019/extlst" xmlns:r="http://schemas.openxmlformats.org/officeDocument/2006/relationships" xmlns:m="http://schemas.openxmlformats.org/officeDocument/2006/math" xmlns:v="urn:schemas-microsoft-com:vml" xmlns:wp14="http://schemas.microsoft.com/office/word/2010/wordprocessingDrawing" xmlns:wp="http://schemas.openxmlformats.org/drawingml/2006/wordprocessingDrawing" xmlns:w10="urn:schemas-microsoft-com:office:word" xmlns:w="http://schemas.openxmlformats.org/wordprocessingml/2006/main" xmlns:w14="http://schemas.microsoft.com/office/word/2010/wordml" xmlns:w15="http://schemas.microsoft.com/office/word/2012/wordml" xmlns:w16cex="http://schemas.microsoft.com/office/word/2018/wordml/cex" xmlns:w16cid="http://schemas.microsoft.com/office/word/2016/wordml/cid" xmlns:w16="http://schemas.microsoft.com/office/word/2018/wordml" xmlns:w16sdtdh="http://schemas.microsoft.com/office/word/2020/wordml/sdtdatahash" xmlns:w16se="http://schemas.microsoft.com/office/word/2015/wordml/symex" xmlns:wpg="http://schemas.microsoft.com/office/word/2010/wordprocessingGroup" xmlns:wpi="http://schemas.microsoft.com/office/word/2010/wordprocessingInk" xmlns:wne="http://schemas.microsoft.com/office/word/2006/wordml" xmlns:wps="http://schemas.microsoft.com/office/word/2010/wordprocessingShape" mc:Ignorable="w14 w15 w16se w16cid w16 w16cex w16sdtdh wp14">
+  <w15:commentEx w15:paraId="59C65D83" w15:done="0"/>
   <w15:commentEx w15:paraId="7FF4F5FD" w15:done="0"/>
   <w15:commentEx w15:paraId="1A9C8491" w15:paraIdParent="7FF4F5FD" w15:done="0"/>
   <w15:commentEx w15:paraId="11BB916C" w15:done="1"/>
@@ -3494,13 +3560,15 @@
   <w15:commentEx w15:paraId="6486B99B" w15:paraIdParent="6C240A1F" w15:done="0"/>
   <w15:commentEx w15:paraId="5173F6A8" w15:done="1"/>
   <w15:commentEx w15:paraId="34FD7F90" w15:paraIdParent="5173F6A8" w15:done="1"/>
-  <w15:commentEx w15:paraId="542D6505" w15:done="0"/>
+  <w15:commentEx w15:paraId="017174D2" w15:done="1"/>
+  <w15:commentEx w15:paraId="789B3F94" w15:paraIdParent="017174D2" w15:done="1"/>
   <w15:commentEx w15:paraId="3B35AB39" w15:done="1"/>
 </w15:commentsEx>
 </file>
 
 <file path=word/commentsExtensible.xml><?xml version="1.0" encoding="utf-8"?>
 <w16cex:commentsExtensible xmlns:wpc="http://schemas.microsoft.com/office/word/2010/wordprocessingCanvas" xmlns:cx="http://schemas.microsoft.com/office/drawing/2014/chartex" xmlns:cx1="http://schemas.microsoft.com/office/drawing/2015/9/8/chartex" xmlns:cx2="http://schemas.microsoft.com/office/drawing/2015/10/21/chartex" xmlns:cx3="http://schemas.microsoft.com/office/drawing/2016/5/9/chartex" xmlns:cx4="http://schemas.microsoft.com/office/drawing/2016/5/10/chartex" xmlns:cx5="http://schemas.microsoft.com/office/drawing/2016/5/11/chartex" xmlns:cx6="http://schemas.microsoft.com/office/drawing/2016/5/12/chartex" xmlns:cx7="http://schemas.microsoft.com/office/drawing/2016/5/13/chartex" xmlns:cx8="http://schemas.microsoft.com/office/drawing/2016/5/14/chartex" xmlns:mc="http://schemas.openxmlformats.org/markup-compatibility/2006" xmlns:aink="http://schemas.microsoft.com/office/drawing/2016/ink" xmlns:am3d="http://schemas.microsoft.com/office/drawing/2017/model3d" xmlns:o="urn:schemas-microsoft-com:office:office" xmlns:oel="http://schemas.microsoft.com/office/2019/extlst" xmlns:r="http://schemas.openxmlformats.org/officeDocument/2006/relationships" xmlns:m="http://schemas.openxmlformats.org/officeDocument/2006/math" xmlns:v="urn:schemas-microsoft-com:vml" xmlns:wp14="http://schemas.microsoft.com/office/word/2010/wordprocessingDrawing" xmlns:wp="http://schemas.openxmlformats.org/drawingml/2006/wordprocessingDrawing" xmlns:w10="urn:schemas-microsoft-com:office:word" xmlns:w="http://schemas.openxmlformats.org/wordprocessingml/2006/main" xmlns:w14="http://schemas.microsoft.com/office/word/2010/wordml" xmlns:w15="http://schemas.microsoft.com/office/word/2012/wordml" xmlns:w16cex="http://schemas.microsoft.com/office/word/2018/wordml/cex" xmlns:w16cid="http://schemas.microsoft.com/office/word/2016/wordml/cid" xmlns:w16="http://schemas.microsoft.com/office/word/2018/wordml" xmlns:w16sdtdh="http://schemas.microsoft.com/office/word/2020/wordml/sdtdatahash" xmlns:w16se="http://schemas.microsoft.com/office/word/2015/wordml/symex" xmlns:wpg="http://schemas.microsoft.com/office/word/2010/wordprocessingGroup" xmlns:wpi="http://schemas.microsoft.com/office/word/2010/wordprocessingInk" xmlns:wne="http://schemas.microsoft.com/office/word/2006/wordml" xmlns:wps="http://schemas.microsoft.com/office/word/2010/wordprocessingShape" mc:Ignorable="w14 w15 w16se w16cid w16 w16cex w16sdtdh wp14">
+  <w16cex:commentExtensible w16cex:durableId="2860F053" w16cex:dateUtc="2023-07-18T15:04:00Z"/>
   <w16cex:commentExtensible w16cex:durableId="28005797" w16cex:dateUtc="2022-04-22T14:29:00Z"/>
   <w16cex:commentExtensible w16cex:durableId="260D1274" w16cex:dateUtc="2022-04-22T18:39:00Z"/>
   <w16cex:commentExtensible w16cex:durableId="20CC9C20" w16cex:dateUtc="2022-04-22T14:30:00Z"/>
@@ -3514,13 +3582,15 @@
   <w16cex:commentExtensible w16cex:durableId="2613F40F" w16cex:dateUtc="2022-04-27T20:55:00Z"/>
   <w16cex:commentExtensible w16cex:durableId="63434A2C" w16cex:dateUtc="2022-04-27T20:53:00Z"/>
   <w16cex:commentExtensible w16cex:durableId="2613F444" w16cex:dateUtc="2022-04-27T20:56:00Z"/>
-  <w16cex:commentExtensible w16cex:durableId="26B7767B" w16cex:dateUtc="2022-08-29T21:31:00Z"/>
+  <w16cex:commentExtensible w16cex:durableId="27581D43" w16cex:dateUtc="2022-08-29T21:31:00Z"/>
+  <w16cex:commentExtensible w16cex:durableId="27581D42" w16cex:dateUtc="2022-11-30T22:35:00Z"/>
   <w16cex:commentExtensible w16cex:durableId="7627EEE9" w16cex:dateUtc="2022-04-22T14:32:00Z"/>
 </w16cex:commentsExtensible>
 </file>
 
 <file path=word/commentsIds.xml><?xml version="1.0" encoding="utf-8"?>
 <w16cid:commentsIds xmlns:wpc="http://schemas.microsoft.com/office/word/2010/wordprocessingCanvas" xmlns:cx="http://schemas.microsoft.com/office/drawing/2014/chartex" xmlns:cx1="http://schemas.microsoft.com/office/drawing/2015/9/8/chartex" xmlns:cx2="http://schemas.microsoft.com/office/drawing/2015/10/21/chartex" xmlns:cx3="http://schemas.microsoft.com/office/drawing/2016/5/9/chartex" xmlns:cx4="http://schemas.microsoft.com/office/drawing/2016/5/10/chartex" xmlns:cx5="http://schemas.microsoft.com/office/drawing/2016/5/11/chartex" xmlns:cx6="http://schemas.microsoft.com/office/drawing/2016/5/12/chartex" xmlns:cx7="http://schemas.microsoft.com/office/drawing/2016/5/13/chartex" xmlns:cx8="http://schemas.microsoft.com/office/drawing/2016/5/14/chartex" xmlns:mc="http://schemas.openxmlformats.org/markup-compatibility/2006" xmlns:aink="http://schemas.microsoft.com/office/drawing/2016/ink" xmlns:am3d="http://schemas.microsoft.com/office/drawing/2017/model3d" xmlns:o="urn:schemas-microsoft-com:office:office" xmlns:oel="http://schemas.microsoft.com/office/2019/extlst" xmlns:r="http://schemas.openxmlformats.org/officeDocument/2006/relationships" xmlns:m="http://schemas.openxmlformats.org/officeDocument/2006/math" xmlns:v="urn:schemas-microsoft-com:vml" xmlns:wp14="http://schemas.microsoft.com/office/word/2010/wordprocessingDrawing" xmlns:wp="http://schemas.openxmlformats.org/drawingml/2006/wordprocessingDrawing" xmlns:w10="urn:schemas-microsoft-com:office:word" xmlns:w="http://schemas.openxmlformats.org/wordprocessingml/2006/main" xmlns:w14="http://schemas.microsoft.com/office/word/2010/wordml" xmlns:w15="http://schemas.microsoft.com/office/word/2012/wordml" xmlns:w16cex="http://schemas.microsoft.com/office/word/2018/wordml/cex" xmlns:w16cid="http://schemas.microsoft.com/office/word/2016/wordml/cid" xmlns:w16="http://schemas.microsoft.com/office/word/2018/wordml" xmlns:w16sdtdh="http://schemas.microsoft.com/office/word/2020/wordml/sdtdatahash" xmlns:w16se="http://schemas.microsoft.com/office/word/2015/wordml/symex" xmlns:wpg="http://schemas.microsoft.com/office/word/2010/wordprocessingGroup" xmlns:wpi="http://schemas.microsoft.com/office/word/2010/wordprocessingInk" xmlns:wne="http://schemas.microsoft.com/office/word/2006/wordml" xmlns:wps="http://schemas.microsoft.com/office/word/2010/wordprocessingShape" mc:Ignorable="w14 w15 w16se w16cid w16 w16cex w16sdtdh wp14">
+  <w16cid:commentId w16cid:paraId="59C65D83" w16cid:durableId="2860F053"/>
   <w16cid:commentId w16cid:paraId="7FF4F5FD" w16cid:durableId="28005797"/>
   <w16cid:commentId w16cid:paraId="1A9C8491" w16cid:durableId="260D1274"/>
   <w16cid:commentId w16cid:paraId="11BB916C" w16cid:durableId="20CC9C20"/>
@@ -3534,7 +3604,8 @@
   <w16cid:commentId w16cid:paraId="6486B99B" w16cid:durableId="2613F40F"/>
   <w16cid:commentId w16cid:paraId="5173F6A8" w16cid:durableId="63434A2C"/>
   <w16cid:commentId w16cid:paraId="34FD7F90" w16cid:durableId="2613F444"/>
-  <w16cid:commentId w16cid:paraId="542D6505" w16cid:durableId="26B7767B"/>
+  <w16cid:commentId w16cid:paraId="017174D2" w16cid:durableId="27581D43"/>
+  <w16cid:commentId w16cid:paraId="789B3F94" w16cid:durableId="27581D42"/>
   <w16cid:commentId w16cid:paraId="3B35AB39" w16cid:durableId="7627EEE9"/>
 </w16cid:commentsIds>
 </file>
@@ -4220,14 +4291,14 @@
 
 <file path=word/people.xml><?xml version="1.0" encoding="utf-8"?>
 <w15:people xmlns:wpc="http://schemas.microsoft.com/office/word/2010/wordprocessingCanvas" xmlns:cx="http://schemas.microsoft.com/office/drawing/2014/chartex" xmlns:cx1="http://schemas.microsoft.com/office/drawing/2015/9/8/chartex" xmlns:cx2="http://schemas.microsoft.com/office/drawing/2015/10/21/chartex" xmlns:cx3="http://schemas.microsoft.com/office/drawing/2016/5/9/chartex" xmlns:cx4="http://schemas.microsoft.com/office/drawing/2016/5/10/chartex" xmlns:cx5="http://schemas.microsoft.com/office/drawing/2016/5/11/chartex" xmlns:cx6="http://schemas.microsoft.com/office/drawing/2016/5/12/chartex" xmlns:cx7="http://schemas.microsoft.com/office/drawing/2016/5/13/chartex" xmlns:cx8="http://schemas.microsoft.com/office/drawing/2016/5/14/chartex" xmlns:mc="http://schemas.openxmlformats.org/markup-compatibility/2006" xmlns:aink="http://schemas.microsoft.com/office/drawing/2016/ink" xmlns:am3d="http://schemas.microsoft.com/office/drawing/2017/model3d" xmlns:o="urn:schemas-microsoft-com:office:office" xmlns:oel="http://schemas.microsoft.com/office/2019/extlst" xmlns:r="http://schemas.openxmlformats.org/officeDocument/2006/relationships" xmlns:m="http://schemas.openxmlformats.org/officeDocument/2006/math" xmlns:v="urn:schemas-microsoft-com:vml" xmlns:wp14="http://schemas.microsoft.com/office/word/2010/wordprocessingDrawing" xmlns:wp="http://schemas.openxmlformats.org/drawingml/2006/wordprocessingDrawing" xmlns:w10="urn:schemas-microsoft-com:office:word" xmlns:w="http://schemas.openxmlformats.org/wordprocessingml/2006/main" xmlns:w14="http://schemas.microsoft.com/office/word/2010/wordml" xmlns:w15="http://schemas.microsoft.com/office/word/2012/wordml" xmlns:w16cex="http://schemas.microsoft.com/office/word/2018/wordml/cex" xmlns:w16cid="http://schemas.microsoft.com/office/word/2016/wordml/cid" xmlns:w16="http://schemas.microsoft.com/office/word/2018/wordml" xmlns:w16sdtdh="http://schemas.microsoft.com/office/word/2020/wordml/sdtdatahash" xmlns:w16se="http://schemas.microsoft.com/office/word/2015/wordml/symex" xmlns:wpg="http://schemas.microsoft.com/office/word/2010/wordprocessingGroup" xmlns:wpi="http://schemas.microsoft.com/office/word/2010/wordprocessingInk" xmlns:wne="http://schemas.microsoft.com/office/word/2006/wordml" xmlns:wps="http://schemas.microsoft.com/office/word/2010/wordprocessingShape" mc:Ignorable="w14 w15 w16se w16cid w16 w16cex w16sdtdh wp14">
+  <w15:person w15:author="Dr. Surajit Dey">
+    <w15:presenceInfo w15:providerId="AD" w15:userId="S::SDEY@MITRE.ORG::f5782dc5-7da0-469c-88a4-69661498c788"/>
+  </w15:person>
   <w15:person w15:author="Muddasar S Ahmed">
     <w15:presenceInfo w15:providerId="AD" w15:userId="S::msahmed@mitre.org::9fc13818-4c7a-4eae-a2bb-41640fefffce"/>
   </w15:person>
   <w15:person w15:author="M. Vanderveen">
     <w15:presenceInfo w15:providerId="None" w15:userId="M. Vanderveen"/>
-  </w15:person>
-  <w15:person w15:author="Dr. Surajit Dey">
-    <w15:presenceInfo w15:providerId="AD" w15:userId="S::SDEY@MITRE.ORG::f5782dc5-7da0-469c-88a4-69661498c788"/>
   </w15:person>
 </w15:people>
 </file>
@@ -5314,8 +5385,28 @@
 </file>
 
 <file path=customXml/item1.xml><?xml version="1.0" encoding="utf-8"?>
-<ct:contentTypeSchema xmlns:ct="http://schemas.microsoft.com/office/2006/metadata/contentType" xmlns:ma="http://schemas.microsoft.com/office/2006/metadata/properties/metaAttributes" ct:_="" ma:_="" ma:contentTypeName="Document" ma:contentTypeID="0x010100A52D40E1BEFB2F47B4F24C2B78FB4497" ma:contentTypeVersion="12" ma:contentTypeDescription="Create a new document." ma:contentTypeScope="" ma:versionID="e0f03fae5b9e364343d8bc54dc1051f4">
-  <xsd:schema xmlns:xsd="http://www.w3.org/2001/XMLSchema" xmlns:xs="http://www.w3.org/2001/XMLSchema" xmlns:p="http://schemas.microsoft.com/office/2006/metadata/properties" xmlns:ns2="b301dc1f-765b-48ad-b892-df54f4ee939f" xmlns:ns3="0f673578-062f-42cf-8580-49b16be5d89d" xmlns:ns4="b5a44311-ed64-4a72-909f-c9dc6973bde2" targetNamespace="http://schemas.microsoft.com/office/2006/metadata/properties" ma:root="true" ma:fieldsID="fd8fa75e32cc78ec28556ebe7d97c1f2" ns2:_="" ns3:_="" ns4:_="">
+<?mso-contentType ?>
+<FormTemplates xmlns="http://schemas.microsoft.com/sharepoint/v3/contenttype/forms">
+  <Display>DocumentLibraryForm</Display>
+  <Edit>DocumentLibraryForm</Edit>
+  <New>DocumentLibraryForm</New>
+</FormTemplates>
+</file>
+
+<file path=customXml/item2.xml><?xml version="1.0" encoding="utf-8"?>
+<p:properties xmlns:p="http://schemas.microsoft.com/office/2006/metadata/properties" xmlns:xsi="http://www.w3.org/2001/XMLSchema-instance" xmlns:pc="http://schemas.microsoft.com/office/infopath/2007/PartnerControls">
+  <documentManagement>
+    <TaxCatchAll xmlns="b5a44311-ed64-4a72-909f-c9dc6973bde2" xsi:nil="true"/>
+    <lcf76f155ced4ddcb4097134ff3c332f xmlns="b301dc1f-765b-48ad-b892-df54f4ee939f">
+      <Terms xmlns="http://schemas.microsoft.com/office/infopath/2007/PartnerControls"/>
+    </lcf76f155ced4ddcb4097134ff3c332f>
+  </documentManagement>
+</p:properties>
+</file>
+
+<file path=customXml/item3.xml><?xml version="1.0" encoding="utf-8"?>
+<ct:contentTypeSchema xmlns:ct="http://schemas.microsoft.com/office/2006/metadata/contentType" xmlns:ma="http://schemas.microsoft.com/office/2006/metadata/properties/metaAttributes" ct:_="" ma:_="" ma:contentTypeName="Document" ma:contentTypeID="0x010100A52D40E1BEFB2F47B4F24C2B78FB4497" ma:contentTypeVersion="13" ma:contentTypeDescription="Create a new document." ma:contentTypeScope="" ma:versionID="76ac98d7c0ea8ebfa1e3eca549f30231">
+  <xsd:schema xmlns:xsd="http://www.w3.org/2001/XMLSchema" xmlns:xs="http://www.w3.org/2001/XMLSchema" xmlns:p="http://schemas.microsoft.com/office/2006/metadata/properties" xmlns:ns2="b301dc1f-765b-48ad-b892-df54f4ee939f" xmlns:ns3="0f673578-062f-42cf-8580-49b16be5d89d" xmlns:ns4="b5a44311-ed64-4a72-909f-c9dc6973bde2" targetNamespace="http://schemas.microsoft.com/office/2006/metadata/properties" ma:root="true" ma:fieldsID="cad347852dcf6ca16b549100e879ea68" ns2:_="" ns3:_="" ns4:_="">
     <xsd:import namespace="b301dc1f-765b-48ad-b892-df54f4ee939f"/>
     <xsd:import namespace="0f673578-062f-42cf-8580-49b16be5d89d"/>
     <xsd:import namespace="b5a44311-ed64-4a72-909f-c9dc6973bde2"/>
@@ -5335,6 +5426,7 @@
                 <xsd:element ref="ns2:lcf76f155ced4ddcb4097134ff3c332f" minOccurs="0"/>
                 <xsd:element ref="ns4:TaxCatchAll" minOccurs="0"/>
                 <xsd:element ref="ns2:MediaServiceDateTaken" minOccurs="0"/>
+                <xsd:element ref="ns2:MediaLengthInSeconds" minOccurs="0"/>
               </xsd:all>
             </xsd:complexType>
           </xsd:element>
@@ -5382,6 +5474,11 @@
     <xsd:element name="MediaServiceDateTaken" ma:index="18" nillable="true" ma:displayName="MediaServiceDateTaken" ma:hidden="true" ma:internalName="MediaServiceDateTaken" ma:readOnly="true">
       <xsd:simpleType>
         <xsd:restriction base="dms:Text"/>
+      </xsd:simpleType>
+    </xsd:element>
+    <xsd:element name="MediaLengthInSeconds" ma:index="19" nillable="true" ma:displayName="MediaLengthInSeconds" ma:hidden="true" ma:internalName="MediaLengthInSeconds" ma:readOnly="true">
+      <xsd:simpleType>
+        <xsd:restriction base="dms:Unknown"/>
       </xsd:simpleType>
     </xsd:element>
   </xsd:schema>
@@ -5529,31 +5626,7 @@
 </ct:contentTypeSchema>
 </file>
 
-<file path=customXml/item2.xml><?xml version="1.0" encoding="utf-8"?>
-<?mso-contentType ?>
-<FormTemplates xmlns="http://schemas.microsoft.com/sharepoint/v3/contenttype/forms">
-  <Display>DocumentLibraryForm</Display>
-  <Edit>DocumentLibraryForm</Edit>
-  <New>DocumentLibraryForm</New>
-</FormTemplates>
-</file>
-
-<file path=customXml/item3.xml><?xml version="1.0" encoding="utf-8"?>
-<p:properties xmlns:p="http://schemas.microsoft.com/office/2006/metadata/properties" xmlns:xsi="http://www.w3.org/2001/XMLSchema-instance" xmlns:pc="http://schemas.microsoft.com/office/infopath/2007/PartnerControls">
-  <documentManagement>
-    <TaxCatchAll xmlns="b5a44311-ed64-4a72-909f-c9dc6973bde2" xsi:nil="true"/>
-    <lcf76f155ced4ddcb4097134ff3c332f xmlns="b301dc1f-765b-48ad-b892-df54f4ee939f">
-      <Terms xmlns="http://schemas.microsoft.com/office/infopath/2007/PartnerControls"/>
-    </lcf76f155ced4ddcb4097134ff3c332f>
-  </documentManagement>
-</p:properties>
-</file>
-
 <file path=customXml/itemProps1.xml><?xml version="1.0" encoding="utf-8"?>
-<ds:datastoreItem xmlns:ds="http://schemas.openxmlformats.org/officeDocument/2006/customXml" ds:itemID="{B79E6AA4-2072-4A0D-88C5-21DCFA641DB1}"/>
-</file>
-
-<file path=customXml/itemProps2.xml><?xml version="1.0" encoding="utf-8"?>
 <ds:datastoreItem xmlns:ds="http://schemas.openxmlformats.org/officeDocument/2006/customXml" ds:itemID="{1A64B733-6C45-462D-9EE7-37FD69F87295}">
   <ds:schemaRefs>
     <ds:schemaRef ds:uri="http://schemas.microsoft.com/sharepoint/v3/contenttype/forms"/>
@@ -5561,7 +5634,7 @@
 </ds:datastoreItem>
 </file>
 
-<file path=customXml/itemProps3.xml><?xml version="1.0" encoding="utf-8"?>
+<file path=customXml/itemProps2.xml><?xml version="1.0" encoding="utf-8"?>
 <ds:datastoreItem xmlns:ds="http://schemas.openxmlformats.org/officeDocument/2006/customXml" ds:itemID="{148314D6-24B4-420B-833D-0DED6D52AB27}">
   <ds:schemaRefs>
     <ds:schemaRef ds:uri="http://schemas.microsoft.com/office/2006/metadata/properties"/>
@@ -5570,4 +5643,24 @@
     <ds:schemaRef ds:uri="b301dc1f-765b-48ad-b892-df54f4ee939f"/>
   </ds:schemaRefs>
 </ds:datastoreItem>
+</file>
+
+<file path=customXml/itemProps3.xml><?xml version="1.0" encoding="utf-8"?>
+<ds:datastoreItem xmlns:ds="http://schemas.openxmlformats.org/officeDocument/2006/customXml" ds:itemID="{053443BB-0722-42B1-B93F-2BCDB1D19FBE}">
+  <ds:schemaRefs>
+    <ds:schemaRef ds:uri="http://schemas.microsoft.com/office/2006/metadata/contentType"/>
+    <ds:schemaRef ds:uri="http://schemas.microsoft.com/office/2006/metadata/properties/metaAttributes"/>
+    <ds:schemaRef ds:uri="http://www.w3.org/2001/XMLSchema"/>
+    <ds:schemaRef ds:uri="http://schemas.microsoft.com/office/2006/metadata/properties"/>
+    <ds:schemaRef ds:uri="b301dc1f-765b-48ad-b892-df54f4ee939f"/>
+    <ds:schemaRef ds:uri="0f673578-062f-42cf-8580-49b16be5d89d"/>
+    <ds:schemaRef ds:uri="b5a44311-ed64-4a72-909f-c9dc6973bde2"/>
+    <ds:schemaRef ds:uri="http://schemas.microsoft.com/office/2006/documentManagement/types"/>
+    <ds:schemaRef ds:uri="http://schemas.microsoft.com/office/infopath/2007/PartnerControls"/>
+    <ds:schemaRef ds:uri="http://schemas.openxmlformats.org/package/2006/metadata/core-properties"/>
+    <ds:schemaRef ds:uri="http://purl.org/dc/elements/1.1/"/>
+    <ds:schemaRef ds:uri="http://purl.org/dc/terms/"/>
+    <ds:schemaRef ds:uri="http://schemas.microsoft.com/internal/obd"/>
+  </ds:schemaRefs>
+</ds:datastoreItem>
 </file>